--- a/fuentes/CF3 - Formulación de los componentes de estudio para proyectos agropecuarios..docx
+++ b/fuentes/CF3 - Formulación de los componentes de estudio para proyectos agropecuarios..docx
@@ -1,9 +1,12 @@
 
 <file path=word/document.xml><?xml version="1.0" encoding="utf-8"?>
-<w:document xmlns:wpc="http://schemas.microsoft.com/office/word/2010/wordprocessingCanvas" xmlns:cx="http://schemas.microsoft.com/office/drawing/2014/chartex" xmlns:cx1="http://schemas.microsoft.com/office/drawing/2015/9/8/chartex" xmlns:cx2="http://schemas.microsoft.com/office/drawing/2015/10/21/chartex" xmlns:cx3="http://schemas.microsoft.com/office/drawing/2016/5/9/chartex" xmlns:cx4="http://schemas.microsoft.com/office/drawing/2016/5/10/chartex" xmlns:cx5="http://schemas.microsoft.com/office/drawing/2016/5/11/chartex" xmlns:cx6="http://schemas.microsoft.com/office/drawing/2016/5/12/chartex" xmlns:cx7="http://schemas.microsoft.com/office/drawing/2016/5/13/chartex" xmlns:cx8="http://schemas.microsoft.com/office/drawing/2016/5/14/chartex" xmlns:mc="http://schemas.openxmlformats.org/markup-compatibility/2006" xmlns:aink="http://schemas.microsoft.com/office/drawing/2016/ink" xmlns:am3d="http://schemas.microsoft.com/office/drawing/2017/model3d" xmlns:o="urn:schemas-microsoft-com:office:office" xmlns:oel="http://schemas.microsoft.com/office/2019/extlst" xmlns:r="http://schemas.openxmlformats.org/officeDocument/2006/relationships" xmlns:m="http://schemas.openxmlformats.org/officeDocument/2006/math" xmlns:v="urn:schemas-microsoft-com:vml" xmlns:wp14="http://schemas.microsoft.com/office/word/2010/wordprocessingDrawing" xmlns:wp="http://schemas.openxmlformats.org/drawingml/2006/wordprocessingDrawing" xmlns:w10="urn:schemas-microsoft-com:office:word" xmlns:w="http://schemas.openxmlformats.org/wordprocessingml/2006/main" xmlns:w14="http://schemas.microsoft.com/office/word/2010/wordml" xmlns:w15="http://schemas.microsoft.com/office/word/2012/wordml" xmlns:w16cex="http://schemas.microsoft.com/office/word/2018/wordml/cex" xmlns:w16cid="http://schemas.microsoft.com/office/word/2016/wordml/cid" xmlns:w16="http://schemas.microsoft.com/office/word/2018/wordml" xmlns:w16sdtdh="http://schemas.microsoft.com/office/word/2020/wordml/sdtdatahash" xmlns:w16se="http://schemas.microsoft.com/office/word/2015/wordml/symex" xmlns:wpg="http://schemas.microsoft.com/office/word/2010/wordprocessingGroup" xmlns:wpi="http://schemas.microsoft.com/office/word/2010/wordprocessingInk" xmlns:wne="http://schemas.microsoft.com/office/word/2006/wordml" xmlns:wps="http://schemas.microsoft.com/office/word/2010/wordprocessingShape" mc:Ignorable="w14 w15 w16se w16cid w16 w16cex w16sdtdh wp14">
+<w:document xmlns:wpc="http://schemas.microsoft.com/office/word/2010/wordprocessingCanvas" xmlns:cx="http://schemas.microsoft.com/office/drawing/2014/chartex" xmlns:cx1="http://schemas.microsoft.com/office/drawing/2015/9/8/chartex" xmlns:cx2="http://schemas.microsoft.com/office/drawing/2015/10/21/chartex" xmlns:cx3="http://schemas.microsoft.com/office/drawing/2016/5/9/chartex" xmlns:cx4="http://schemas.microsoft.com/office/drawing/2016/5/10/chartex" xmlns:cx5="http://schemas.microsoft.com/office/drawing/2016/5/11/chartex" xmlns:cx6="http://schemas.microsoft.com/office/drawing/2016/5/12/chartex" xmlns:cx7="http://schemas.microsoft.com/office/drawing/2016/5/13/chartex" xmlns:cx8="http://schemas.microsoft.com/office/drawing/2016/5/14/chartex" xmlns:mc="http://schemas.openxmlformats.org/markup-compatibility/2006" xmlns:aink="http://schemas.microsoft.com/office/drawing/2016/ink" xmlns:am3d="http://schemas.microsoft.com/office/drawing/2017/model3d" xmlns:o="urn:schemas-microsoft-com:office:office" xmlns:oel="http://schemas.microsoft.com/office/2019/extlst" xmlns:r="http://schemas.openxmlformats.org/officeDocument/2006/relationships" xmlns:m="http://schemas.openxmlformats.org/officeDocument/2006/math" xmlns:v="urn:schemas-microsoft-com:vml" xmlns:wp14="http://schemas.microsoft.com/office/word/2010/wordprocessingDrawing" xmlns:wp="http://schemas.openxmlformats.org/drawingml/2006/wordprocessingDrawing" xmlns:w10="urn:schemas-microsoft-com:office:word" xmlns:w="http://schemas.openxmlformats.org/wordprocessingml/2006/main" xmlns:w14="http://schemas.microsoft.com/office/word/2010/wordml" xmlns:w15="http://schemas.microsoft.com/office/word/2012/wordml" xmlns:w16cex="http://schemas.microsoft.com/office/word/2018/wordml/cex" xmlns:w16cid="http://schemas.microsoft.com/office/word/2016/wordml/cid" xmlns:w16="http://schemas.microsoft.com/office/word/2018/wordml" xmlns:w16du="http://schemas.microsoft.com/office/word/2023/wordml/word16du" xmlns:w16sdtdh="http://schemas.microsoft.com/office/word/2020/wordml/sdtdatahash" xmlns:w16se="http://schemas.microsoft.com/office/word/2015/wordml/symex" xmlns:wpg="http://schemas.microsoft.com/office/word/2010/wordprocessingGroup" xmlns:wpi="http://schemas.microsoft.com/office/word/2010/wordprocessingInk" xmlns:wne="http://schemas.microsoft.com/office/word/2006/wordml" xmlns:wps="http://schemas.microsoft.com/office/word/2010/wordprocessingShape" mc:Ignorable="w14 w15 w16se w16cid w16 w16cex w16sdtdh w16du wp14">
   <w:body>
     <w:p>
       <w:pPr>
+        <w:tabs>
+          <w:tab w:val="left" w:pos="5670"/>
+        </w:tabs>
         <w:jc w:val="center"/>
         <w:rPr>
           <w:b/>
@@ -223,14 +226,7 @@
                 <w:sz w:val="20"/>
                 <w:szCs w:val="20"/>
               </w:rPr>
-              <w:t xml:space="preserve">Formulación de los componentes de estudio para proyectos </w:t>
-            </w:r>
-            <w:r>
-              <w:rPr>
-                <w:sz w:val="20"/>
-                <w:szCs w:val="20"/>
-              </w:rPr>
-              <w:t>agropecuarios.</w:t>
+              <w:t>Formulación de los componentes de estudio para proyectos agropecuarios.</w:t>
             </w:r>
             <w:bookmarkEnd w:id="0"/>
           </w:p>
@@ -470,15 +466,7 @@
                 <w:sz w:val="20"/>
                 <w:szCs w:val="20"/>
               </w:rPr>
-              <w:t xml:space="preserve">26010106403 - Evaluar el </w:t>
-            </w:r>
-            <w:r>
-              <w:rPr>
-                <w:b w:val="0"/>
-                <w:sz w:val="20"/>
-                <w:szCs w:val="20"/>
-              </w:rPr>
-              <w:t>componente técnico, financiero, social y ambiental del proyecto teniendo en cuenta las técnicas de investigación y objetivos.</w:t>
+              <w:t>26010106403 - Evaluar el componente técnico, financiero, social y ambiental del proyecto teniendo en cuenta las técnicas de investigación y objetivos.</w:t>
             </w:r>
           </w:p>
           <w:p>
@@ -808,14 +796,7 @@
           <w:sz w:val="20"/>
           <w:szCs w:val="20"/>
         </w:rPr>
-        <w:t xml:space="preserve">1.5 </w:t>
-      </w:r>
-      <w:r>
-        <w:rPr>
-          <w:sz w:val="20"/>
-          <w:szCs w:val="20"/>
-        </w:rPr>
-        <w:t>Estrategia de mercadeo agrícola</w:t>
+        <w:t>1.5 Estrategia de mercadeo agrícola</w:t>
       </w:r>
     </w:p>
     <w:p>
@@ -1025,6 +1006,7 @@
           <w:sz w:val="20"/>
           <w:szCs w:val="20"/>
         </w:rPr>
+        <w:lastRenderedPageBreak/>
         <w:t>3.2 Análisis DOFA</w:t>
       </w:r>
     </w:p>
@@ -1371,14 +1353,7 @@
           <w:sz w:val="20"/>
           <w:szCs w:val="20"/>
         </w:rPr>
-        <w:t xml:space="preserve">Cuando se </w:t>
-      </w:r>
-      <w:r>
-        <w:rPr>
-          <w:sz w:val="20"/>
-          <w:szCs w:val="20"/>
-        </w:rPr>
-        <w:t>realiza una inversión en el sector agropecuario lo que se espera es generar una utilidad, ya sea en dinero o una utilidad social que beneficie a la comunidad o al productor; para poder lograr este fin, sin tener un alto grado de riesgo financiero, se realiza un análisis de la inversión a través de lo que se conoce comúnmente como la identificación, formulación, evaluación y gestión de proyectos.</w:t>
+        <w:t>Cuando se realiza una inversión en el sector agropecuario lo que se espera es generar una utilidad, ya sea en dinero o una utilidad social que beneficie a la comunidad o al productor; para poder lograr este fin, sin tener un alto grado de riesgo financiero, se realiza un análisis de la inversión a través de lo que se conoce comúnmente como la identificación, formulación, evaluación y gestión de proyectos.</w:t>
       </w:r>
     </w:p>
     <w:p>
@@ -1474,10 +1449,10 @@
               </wp:anchor>
             </w:drawing>
           </mc:Choice>
-          <mc:Fallback xmlns:pic="http://schemas.openxmlformats.org/drawingml/2006/picture" xmlns:a="http://schemas.openxmlformats.org/drawingml/2006/main" xmlns:w16du="http://schemas.microsoft.com/office/word/2023/wordml/word16du">
-            <w:pict w14:anchorId="1444CEB6">
-              <v:rect id="Rectángulo 348" style="position:absolute;left:0;text-align:left;margin-left:445.3pt;margin-top:12.9pt;width:496.5pt;height:36.75pt;z-index:-251657216;visibility:visible;mso-wrap-style:square;mso-width-percent:0;mso-height-percent:0;mso-wrap-distance-left:9pt;mso-wrap-distance-top:0;mso-wrap-distance-right:9pt;mso-wrap-distance-bottom:0;mso-position-horizontal:right;mso-position-horizontal-relative:margin;mso-position-vertical:absolute;mso-position-vertical-relative:text;mso-width-percent:0;mso-height-percent:0;mso-width-relative:margin;mso-height-relative:margin;v-text-anchor:middle" o:spid="_x0000_s1026" fillcolor="#ed7d31" strokecolor="#42719b" strokeweight="1pt" w14:anchorId="5694165D" o:gfxdata="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">
-                <v:stroke miterlimit="5243f" startarrowwidth="narrow" startarrowlength="short" endarrowwidth="narrow" endarrowlength="short"/>
+          <mc:Fallback>
+            <w:pict>
+              <v:rect w14:anchorId="5694165D" id="Rectángulo 348" o:spid="_x0000_s1026" style="position:absolute;left:0;text-align:left;margin-left:445.3pt;margin-top:12.9pt;width:496.5pt;height:36.75pt;z-index:-251657216;visibility:visible;mso-wrap-style:square;mso-width-percent:0;mso-height-percent:0;mso-wrap-distance-left:9pt;mso-wrap-distance-top:0;mso-wrap-distance-right:9pt;mso-wrap-distance-bottom:0;mso-position-horizontal:right;mso-position-horizontal-relative:margin;mso-position-vertical:absolute;mso-position-vertical-relative:text;mso-width-percent:0;mso-height-percent:0;mso-width-relative:margin;mso-height-relative:margin;v-text-anchor:middle" o:gfxdata="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" fillcolor="#ed7d31" strokecolor="#42719b" strokeweight="1pt">
+                <v:stroke startarrowwidth="narrow" startarrowlength="short" endarrowwidth="narrow" endarrowlength="short" miterlimit="5243f"/>
                 <v:textbox inset="2.53958mm,1.2694mm,2.53958mm,1.2694mm">
                   <w:txbxContent>
                     <w:p>
@@ -1587,30 +1562,7 @@
           <w:sz w:val="20"/>
           <w:szCs w:val="20"/>
         </w:rPr>
-        <w:t xml:space="preserve">La formulación del proyecto también es conocida como la etapa o estudio de </w:t>
-      </w:r>
-      <w:proofErr w:type="spellStart"/>
-      <w:r>
-        <w:rPr>
-          <w:sz w:val="20"/>
-          <w:szCs w:val="20"/>
-        </w:rPr>
-        <w:t>pre-inversión</w:t>
-      </w:r>
-      <w:proofErr w:type="spellEnd"/>
-      <w:r>
-        <w:rPr>
-          <w:sz w:val="20"/>
-          <w:szCs w:val="20"/>
-        </w:rPr>
-        <w:t>; la formulación está compuesta por componentes o estudios que son una serie de acciones que continuamente van afianzando la toma de decisión de realizar la inversión del recurso dinero, en un objetivo determinado;  estas acciones son el paso siguiente a la identificación del problema (enfoque de marco lógico); los cinco (5) componentes o estudios necesarios para la formulación del proyecto agropecuario son: estudio de mercado, estudio técnico, estudio administrativo, estudio ambiental y estudi</w:t>
-      </w:r>
-      <w:r>
-        <w:rPr>
-          <w:sz w:val="20"/>
-          <w:szCs w:val="20"/>
-        </w:rPr>
-        <w:t>o financiero, estos se describen a continuación.</w:t>
+        <w:t>La formulación del proyecto también es conocida como la etapa o estudio de pre-inversión; la formulación está compuesta por componentes o estudios que son una serie de acciones que continuamente van afianzando la toma de decisión de realizar la inversión del recurso dinero, en un objetivo determinado;  estas acciones son el paso siguiente a la identificación del problema (enfoque de marco lógico); los cinco (5) componentes o estudios necesarios para la formulación del proyecto agropecuario son: estudio de mercado, estudio técnico, estudio administrativo, estudio ambiental y estudio financiero, estos se describen a continuación.</w:t>
       </w:r>
       <w:commentRangeEnd w:id="1"/>
       <w:r>
@@ -1668,14 +1620,7 @@
           <w:sz w:val="20"/>
           <w:szCs w:val="20"/>
         </w:rPr>
-        <w:t xml:space="preserve">El estudio de mercado tiene como finalidad hallar y cuantificar el fragmento de demanda que no ha sido cubierta por la oferta y que puede abastecerse con el producto generado en el </w:t>
-      </w:r>
-      <w:r>
-        <w:rPr>
-          <w:sz w:val="20"/>
-          <w:szCs w:val="20"/>
-        </w:rPr>
-        <w:t>proyecto agropecuario.</w:t>
+        <w:t>El estudio de mercado tiene como finalidad hallar y cuantificar el fragmento de demanda que no ha sido cubierta por la oferta y que puede abastecerse con el producto generado en el proyecto agropecuario.</w:t>
       </w:r>
     </w:p>
     <w:p>
@@ -1778,6 +1723,7 @@
           <w:sz w:val="20"/>
           <w:szCs w:val="20"/>
         </w:rPr>
+        <w:lastRenderedPageBreak/>
         <w:t>Investigar permanentemente al consumidor, considerar la competencia, los productos más vendidos y los diferentes mercados.</w:t>
       </w:r>
     </w:p>
@@ -1967,14 +1913,7 @@
           <w:sz w:val="20"/>
           <w:szCs w:val="20"/>
         </w:rPr>
-        <w:t xml:space="preserve">De manera alterna se debe identificar variables como: el precio, origen, calidad, disponibilidad en el mercado local o regional de los </w:t>
-      </w:r>
-      <w:r>
-        <w:rPr>
-          <w:sz w:val="20"/>
-          <w:szCs w:val="20"/>
-        </w:rPr>
-        <w:t>insumos que son necesarios para la producción del bien que se pretende producir.</w:t>
+        <w:t>De manera alterna se debe identificar variables como: el precio, origen, calidad, disponibilidad en el mercado local o regional de los insumos que son necesarios para la producción del bien que se pretende producir.</w:t>
       </w:r>
     </w:p>
     <w:p>
@@ -1991,14 +1930,7 @@
           <w:sz w:val="20"/>
           <w:szCs w:val="20"/>
         </w:rPr>
-        <w:t>En el estudio de mercado es imprescindible realizar una descripción del motivo por el cual se realiza el proyecto, si se formula para abrir nuevos mercados en el exterior, para comercializar como un nuevo producto, para sustituir importaciones o con el fin de competir con productos tradicionales; otro ítem a tener en cuenta, son las condiciones del mercado objetivo, aquí es preciso tener el conocimiento de las características que presenta el mercado local, mercado regional, mercado nacional o el mercado ext</w:t>
-      </w:r>
-      <w:r>
-        <w:rPr>
-          <w:sz w:val="20"/>
-          <w:szCs w:val="20"/>
-        </w:rPr>
-        <w:t>erno al cual va dirigido el proyecto.</w:t>
+        <w:t>En el estudio de mercado es imprescindible realizar una descripción del motivo por el cual se realiza el proyecto, si se formula para abrir nuevos mercados en el exterior, para comercializar como un nuevo producto, para sustituir importaciones o con el fin de competir con productos tradicionales; otro ítem a tener en cuenta, son las condiciones del mercado objetivo, aquí es preciso tener el conocimiento de las características que presenta el mercado local, mercado regional, mercado nacional o el mercado externo al cual va dirigido el proyecto.</w:t>
       </w:r>
     </w:p>
     <w:p>
@@ -2086,14 +2018,7 @@
           <w:sz w:val="20"/>
           <w:szCs w:val="20"/>
         </w:rPr>
-        <w:t xml:space="preserve">En el estudio de mercado del sector agropecuario (primario), se debe tener en cuenta que los productos o bienes que son objeto de comercialización son organismos vivos, por lo tanto, para la identificación del producto se debe tener en cuenta características que le otorgan valor en el mercado como: el grado de madurez, la firmeza, color, presentación, peso o si es un producto transformado que necesita condiciones de conservación específicas; en este componente se debe identificar los parámetros que generan </w:t>
-      </w:r>
-      <w:r>
-        <w:rPr>
-          <w:sz w:val="20"/>
-          <w:szCs w:val="20"/>
-        </w:rPr>
-        <w:t>valor en el producto y o van a diferenciar del producto de la competencia.</w:t>
+        <w:t>En el estudio de mercado del sector agropecuario (primario), se debe tener en cuenta que los productos o bienes que son objeto de comercialización son organismos vivos, por lo tanto, para la identificación del producto se debe tener en cuenta características que le otorgan valor en el mercado como: el grado de madurez, la firmeza, color, presentación, peso o si es un producto transformado que necesita condiciones de conservación específicas; en este componente se debe identificar los parámetros que generan valor en el producto y o van a diferenciar del producto de la competencia.</w:t>
       </w:r>
     </w:p>
     <w:p>
@@ -2214,6 +2139,7 @@
           <w:sz w:val="20"/>
           <w:szCs w:val="20"/>
         </w:rPr>
+        <w:lastRenderedPageBreak/>
         <w:t>Estructuras vegetativas: tallos (apio, palmito y espárragos), hojas (lechuga y acelga, entre otros),</w:t>
       </w:r>
     </w:p>
@@ -2347,14 +2273,7 @@
           <w:sz w:val="20"/>
           <w:szCs w:val="20"/>
         </w:rPr>
-        <w:t xml:space="preserve">Ganado doble </w:t>
-      </w:r>
-      <w:r>
-        <w:rPr>
-          <w:sz w:val="20"/>
-          <w:szCs w:val="20"/>
-        </w:rPr>
-        <w:t>propósito</w:t>
+        <w:t>Ganado doble propósito</w:t>
       </w:r>
     </w:p>
     <w:p>
@@ -2630,14 +2549,7 @@
           <w:sz w:val="20"/>
           <w:szCs w:val="20"/>
         </w:rPr>
-        <w:t xml:space="preserve"> en este ítem debe realizarse una revisión de la normatividad vigente que pueda afectar el proceso de producción y comercialización; por ejemplo la resolución 407 de 2019 en la que establecen los Planes Departamentales de Extensión Agropecuaria PDEA, en los que se priorizan las líneas productivas que van a recibir recursos públicos para inversión; o la resolución del Instituto Colombiano Agropecuario ICA 4174 de 2009 en la que se reglamenta la certificación en buena prácticas agrícolas en la producción prim</w:t>
-      </w:r>
-      <w:r>
-        <w:rPr>
-          <w:sz w:val="20"/>
-          <w:szCs w:val="20"/>
-        </w:rPr>
-        <w:t>aria de fruta y vegetales para consumo en fresco o incluso, la resolución ICA 448 de 2016</w:t>
+        <w:t xml:space="preserve"> en este ítem debe realizarse una revisión de la normatividad vigente que pueda afectar el proceso de producción y comercialización; por ejemplo la resolución 407 de 2019 en la que establecen los Planes Departamentales de Extensión Agropecuaria PDEA, en los que se priorizan las líneas productivas que van a recibir recursos públicos para inversión; o la resolución del Instituto Colombiano Agropecuario ICA 4174 de 2009 en la que se reglamenta la certificación en buena prácticas agrícolas en la producción primaria de fruta y vegetales para consumo en fresco o incluso, la resolución ICA 448 de 2016</w:t>
       </w:r>
       <w:r>
         <w:rPr>
@@ -2776,14 +2688,7 @@
           <w:sz w:val="20"/>
           <w:szCs w:val="20"/>
         </w:rPr>
-        <w:t>En el desarrollo del análisis de la demanda, se debe determinar la población objetivo, es el grupo de personas a las cuales se les desea vender el producto, esta población debe caracterizarse teniendo en cuenta valores como edad, sexo, nivel escolar, estado civil, tamaño de la población (número de personas), tasa de crecimiento; además se debe obtener información sobre nivel actual del ingreso y establecer la zona de influencia que es identificar en lo posible sobre un mapa la zona geográfica en la que se d</w:t>
-      </w:r>
-      <w:r>
-        <w:rPr>
-          <w:sz w:val="20"/>
-          <w:szCs w:val="20"/>
-        </w:rPr>
-        <w:t>esea comercializar el producto objeto del proyecto; la información anterior también es conocida como área de mercado.</w:t>
+        <w:t>En el desarrollo del análisis de la demanda, se debe determinar la población objetivo, es el grupo de personas a las cuales se les desea vender el producto, esta población debe caracterizarse teniendo en cuenta valores como edad, sexo, nivel escolar, estado civil, tamaño de la población (número de personas), tasa de crecimiento; además se debe obtener información sobre nivel actual del ingreso y establecer la zona de influencia que es identificar en lo posible sobre un mapa la zona geográfica en la que se desea comercializar el producto objeto del proyecto; la información anterior también es conocida como área de mercado.</w:t>
       </w:r>
     </w:p>
     <w:p>
@@ -3029,6 +2934,7 @@
           <w:sz w:val="20"/>
           <w:szCs w:val="20"/>
         </w:rPr>
+        <w:lastRenderedPageBreak/>
         <w:t>1.3 Identificación de la oferta</w:t>
       </w:r>
     </w:p>
@@ -3181,14 +3087,7 @@
           <w:sz w:val="20"/>
           <w:szCs w:val="20"/>
         </w:rPr>
-        <w:t xml:space="preserve">Sistemas de </w:t>
-      </w:r>
-      <w:r>
-        <w:rPr>
-          <w:sz w:val="20"/>
-          <w:szCs w:val="20"/>
-        </w:rPr>
-        <w:t>comercialización</w:t>
+        <w:t>Sistemas de comercialización</w:t>
       </w:r>
     </w:p>
     <w:p>
@@ -3245,14 +3144,7 @@
           <w:sz w:val="20"/>
           <w:szCs w:val="20"/>
         </w:rPr>
-        <w:t>Al igual que en la demanda, para la oferta es posible realizar de manera estadística el análisis histórico, actual y futuro con el fin de verificar las cantidades que se ofrecieron, que se ofrecen y que se ofrecerán; recuerde que para este estudio necesita recolectar buena información, esta se clasifica en dos clases, primaria, que es la que se obtiene directamente de los productores, o de una organización o del cultivo o explotación pecuaria; y la segunda clase de información es la secundaria, que se obtie</w:t>
-      </w:r>
-      <w:r>
-        <w:rPr>
-          <w:sz w:val="20"/>
-          <w:szCs w:val="20"/>
-        </w:rPr>
-        <w:t>ne de las encuestas realizadas por alguna entidad como el DANE, un artículo de investigación, o de un trabajo escrito realizado por instituciones o personas.</w:t>
+        <w:t>Al igual que en la demanda, para la oferta es posible realizar de manera estadística el análisis histórico, actual y futuro con el fin de verificar las cantidades que se ofrecieron, que se ofrecen y que se ofrecerán; recuerde que para este estudio necesita recolectar buena información, esta se clasifica en dos clases, primaria, que es la que se obtiene directamente de los productores, o de una organización o del cultivo o explotación pecuaria; y la segunda clase de información es la secundaria, que se obtiene de las encuestas realizadas por alguna entidad como el DANE, un artículo de investigación, o de un trabajo escrito realizado por instituciones o personas.</w:t>
       </w:r>
     </w:p>
     <w:p>
@@ -3305,14 +3197,7 @@
           <w:sz w:val="20"/>
           <w:szCs w:val="20"/>
         </w:rPr>
-        <w:t xml:space="preserve">Existen cinco objetivos que se pueden utilizar para la fijación del precio por parte de </w:t>
-      </w:r>
-      <w:r>
-        <w:rPr>
-          <w:sz w:val="20"/>
-          <w:szCs w:val="20"/>
-        </w:rPr>
-        <w:t>una empresa o productor:</w:t>
+        <w:t>Existen cinco objetivos que se pueden utilizar para la fijación del precio por parte de una empresa o productor:</w:t>
       </w:r>
     </w:p>
     <w:p>
@@ -3413,6 +3298,7 @@
           <w:sz w:val="20"/>
           <w:szCs w:val="20"/>
         </w:rPr>
+        <w:lastRenderedPageBreak/>
         <w:t>Objetivos de mejoramiento de imagen: el precio permite hacer inferencias acerca de la calidad del producto. Este objetivo tiene como particularidad su importancia en los productos de lujo. (Puentes, 2011, p.53).</w:t>
       </w:r>
     </w:p>
@@ -3771,14 +3657,7 @@
           <w:sz w:val="20"/>
           <w:szCs w:val="20"/>
         </w:rPr>
-        <w:t xml:space="preserve"> también debe estar establecido de acuerdo con la calidad del producto; por ejemplo tres clases de café con combinaciones de calidad y precio diferentes, el primer café de baja calidad que proviene de mezcla de variedades, malas pasillas, mohoso, con fermento y reposado por lo que se comercializa a un precio económico; Una segunda clase de café de calidad media con pocos defectos, pero con sabor a grano verde, posee un precio que corresponde a una adecuada relación precio/calidad; por último un café especia</w:t>
-      </w:r>
-      <w:r>
-        <w:rPr>
-          <w:sz w:val="20"/>
-          <w:szCs w:val="20"/>
-        </w:rPr>
-        <w:t xml:space="preserve">l con una prueba de tasa superior a 85 puntos, de </w:t>
+        <w:t xml:space="preserve"> también debe estar establecido de acuerdo con la calidad del producto; por ejemplo tres clases de café con combinaciones de calidad y precio diferentes, el primer café de baja calidad que proviene de mezcla de variedades, malas pasillas, mohoso, con fermento y reposado por lo que se comercializa a un precio económico; Una segunda clase de café de calidad media con pocos defectos, pero con sabor a grano verde, posee un precio que corresponde a una adecuada relación precio/calidad; por último un café especial con una prueba de tasa superior a 85 puntos, de </w:t>
       </w:r>
       <w:proofErr w:type="spellStart"/>
       <w:r>
@@ -3824,6 +3703,7 @@
           <w:sz w:val="21"/>
           <w:szCs w:val="21"/>
         </w:rPr>
+        <w:lastRenderedPageBreak/>
         <w:t>Gráfico 2</w:t>
       </w:r>
     </w:p>
@@ -4085,14 +3965,7 @@
           <w:sz w:val="20"/>
           <w:szCs w:val="20"/>
         </w:rPr>
-        <w:t xml:space="preserve">se debe resaltar las cualidades del producto para poder diferenciarlo de los demás, otorgándole una </w:t>
-      </w:r>
-      <w:r>
-        <w:rPr>
-          <w:sz w:val="20"/>
-          <w:szCs w:val="20"/>
-        </w:rPr>
-        <w:t>característica de valor que lo identifique; para poder tener éxito en el proceso es necesario realizar no solo la publicidad del producto sino establecer relaciones públicas y promoción. Tenga en cuenta en el momento de realizar la publicidad de:</w:t>
+        <w:t>se debe resaltar las cualidades del producto para poder diferenciarlo de los demás, otorgándole una característica de valor que lo identifique; para poder tener éxito en el proceso es necesario realizar no solo la publicidad del producto sino establecer relaciones públicas y promoción. Tenga en cuenta en el momento de realizar la publicidad de:</w:t>
       </w:r>
     </w:p>
     <w:p>
@@ -4249,14 +4122,8 @@
           <w:sz w:val="20"/>
           <w:szCs w:val="20"/>
         </w:rPr>
-        <w:t>La importancia de este estudio se deriva de la posibilidad de llevar a cabo una valoración económica de las variables técnicas del proyecto que permitan una apreciación exacta o aproximada de los recursos necesarios para el proyecto; además de proporcionar información de utilidad al estudio económico-financiero. Todo estudio técnico tiene como principal objetivo el demostrar la viabilidad técnica del proyecto que justifique la alternativa técnica que mejor se adapte a los criterios de optimización. (Univers</w:t>
-      </w:r>
-      <w:r>
-        <w:rPr>
-          <w:sz w:val="20"/>
-          <w:szCs w:val="20"/>
-        </w:rPr>
-        <w:t xml:space="preserve">idad Nacional Autónoma de México, s.f., p.1) </w:t>
+        <w:lastRenderedPageBreak/>
+        <w:t xml:space="preserve">La importancia de este estudio se deriva de la posibilidad de llevar a cabo una valoración económica de las variables técnicas del proyecto que permitan una apreciación exacta o aproximada de los recursos necesarios para el proyecto; además de proporcionar información de utilidad al estudio económico-financiero. Todo estudio técnico tiene como principal objetivo el demostrar la viabilidad técnica del proyecto que justifique la alternativa técnica que mejor se adapte a los criterios de optimización. (Universidad Nacional Autónoma de México, s.f., p.1) </w:t>
       </w:r>
     </w:p>
     <w:p>
@@ -4273,14 +4140,7 @@
           <w:sz w:val="20"/>
           <w:szCs w:val="20"/>
         </w:rPr>
-        <w:t xml:space="preserve">En este aparte de la formulación de proyectos se debe realizar la descripción del proceso productivo, teniendo en cuenta que debe especificar materiales, </w:t>
-      </w:r>
-      <w:r>
-        <w:rPr>
-          <w:sz w:val="20"/>
-          <w:szCs w:val="20"/>
-        </w:rPr>
-        <w:t>insumos, semilla o pie de cría, fertilizantes, concentrado, cantidades, precios, etc. Además, debe indicar la cantidad y costos de la mano de obra, a continuación, vamos a describir brevemente los componentes del estudio técnico:</w:t>
+        <w:t>En este aparte de la formulación de proyectos se debe realizar la descripción del proceso productivo, teniendo en cuenta que debe especificar materiales, insumos, semilla o pie de cría, fertilizantes, concentrado, cantidades, precios, etc. Además, debe indicar la cantidad y costos de la mano de obra, a continuación, vamos a describir brevemente los componentes del estudio técnico:</w:t>
       </w:r>
     </w:p>
     <w:p>
@@ -4305,14 +4165,7 @@
           <w:sz w:val="20"/>
           <w:szCs w:val="20"/>
         </w:rPr>
-        <w:t>en el análisis del estudio técnico la localización hace referencia a la ubicación espacial de la explotación agrícola o pecuaria; para ello se debe tener en cuenta criterios estratégicos, institucionales, técnicos, sociales y dos aspectos como la macro localización aquí se encuentran los entornos nacional y regional (ubicación del mercado de consumo, las fuentes de materias primas y mano de obra disponible) el segundo aspecto es la micro localización entorno de la zona urbana o rural (cercanía con el mercad</w:t>
-      </w:r>
-      <w:r>
-        <w:rPr>
-          <w:sz w:val="20"/>
-          <w:szCs w:val="20"/>
-        </w:rPr>
-        <w:t>o consumidor, infraestructura y servicios).</w:t>
+        <w:t>en el análisis del estudio técnico la localización hace referencia a la ubicación espacial de la explotación agrícola o pecuaria; para ello se debe tener en cuenta criterios estratégicos, institucionales, técnicos, sociales y dos aspectos como la macro localización aquí se encuentran los entornos nacional y regional (ubicación del mercado de consumo, las fuentes de materias primas y mano de obra disponible) el segundo aspecto es la micro localización entorno de la zona urbana o rural (cercanía con el mercado consumidor, infraestructura y servicios).</w:t>
       </w:r>
     </w:p>
     <w:p>
@@ -4554,14 +4407,7 @@
           <w:sz w:val="20"/>
           <w:szCs w:val="20"/>
         </w:rPr>
-        <w:t xml:space="preserve">Precio de la tierra. (Miranda, 2005, </w:t>
-      </w:r>
-      <w:r>
-        <w:rPr>
-          <w:sz w:val="20"/>
-          <w:szCs w:val="20"/>
-        </w:rPr>
-        <w:t>p.133)</w:t>
+        <w:t>Precio de la tierra. (Miranda, 2005, p.133)</w:t>
       </w:r>
     </w:p>
     <w:p>
@@ -4648,6 +4494,7 @@
           <w:sz w:val="20"/>
           <w:szCs w:val="20"/>
         </w:rPr>
+        <w:lastRenderedPageBreak/>
         <w:t>Capacidad diseñada: corresponde al máximo nivel posible de producción o de prestación del servicio.</w:t>
       </w:r>
     </w:p>
@@ -4814,14 +4661,7 @@
           <w:sz w:val="20"/>
           <w:szCs w:val="20"/>
         </w:rPr>
-        <w:t xml:space="preserve">Condiciones ambientales (identificar variables como temperatura, humedad relativa, régimen y distribución de </w:t>
-      </w:r>
-      <w:r>
-        <w:rPr>
-          <w:sz w:val="20"/>
-          <w:szCs w:val="20"/>
-        </w:rPr>
-        <w:t>lluvias, radiación solar, altura sobre el nivel del mar, etc.).</w:t>
+        <w:t>Condiciones ambientales (identificar variables como temperatura, humedad relativa, régimen y distribución de lluvias, radiación solar, altura sobre el nivel del mar, etc.).</w:t>
       </w:r>
     </w:p>
     <w:p>
@@ -4932,14 +4772,7 @@
           <w:sz w:val="20"/>
           <w:szCs w:val="20"/>
         </w:rPr>
-        <w:t>al igual que los procesos de producción del bien identificado para el proyecto agropecuario, se debe identificar y describir el modelo administrativo que se va a implementar en la empresa; es importante recordar que la organización hace referencia a la conformación de una estructura jerárquica de individuos encargados de administrar los procesos y recursos dentro de la empresa. Además, en el estudio técnico es importante elaborar un cronograma de actividades en el que se relacion</w:t>
-      </w:r>
-      <w:r>
-        <w:rPr>
-          <w:sz w:val="20"/>
-          <w:szCs w:val="20"/>
-        </w:rPr>
-        <w:t>en las actividades que se deben hacer para iniciar procesos administrativos, financieros y técnicos para la puesta en marcha del proceso productivo.</w:t>
+        <w:t>al igual que los procesos de producción del bien identificado para el proyecto agropecuario, se debe identificar y describir el modelo administrativo que se va a implementar en la empresa; es importante recordar que la organización hace referencia a la conformación de una estructura jerárquica de individuos encargados de administrar los procesos y recursos dentro de la empresa. Además, en el estudio técnico es importante elaborar un cronograma de actividades en el que se relacionen las actividades que se deben hacer para iniciar procesos administrativos, financieros y técnicos para la puesta en marcha del proceso productivo.</w:t>
       </w:r>
     </w:p>
     <w:p>
@@ -5004,14 +4837,15 @@
           <w:sz w:val="20"/>
           <w:szCs w:val="20"/>
         </w:rPr>
-        <w:t>El objetivo del estudio administrativo es generar herramientas para poder realizar una adecuada administración del proyecto agropecuario que se desee ejecutar, al igual que los estudios de demanda, técnico, financiero, legal y ambiental, tiene alta relevancia, aquí también se plasma la esencia, las causas y lo que se quiere conseguir en la ejecución del proyecto productivo, además genera orden en los procesos, junto con el registro de las diferentes actividades realizadas día a día en la explotación agropec</w:t>
-      </w:r>
-      <w:r>
-        <w:rPr>
-          <w:sz w:val="20"/>
-          <w:szCs w:val="20"/>
-        </w:rPr>
-        <w:t>uaria.</w:t>
+        <w:t xml:space="preserve">El objetivo del estudio administrativo es generar herramientas para poder realizar una adecuada administración del proyecto agropecuario que se desee ejecutar, al igual que los estudios de demanda, técnico, financiero, legal y ambiental, tiene alta relevancia, aquí también se plasma la esencia, las causas y lo que se quiere conseguir en </w:t>
+      </w:r>
+      <w:r>
+        <w:rPr>
+          <w:sz w:val="20"/>
+          <w:szCs w:val="20"/>
+        </w:rPr>
+        <w:lastRenderedPageBreak/>
+        <w:t>la ejecución del proyecto productivo, además genera orden en los procesos, junto con el registro de las diferentes actividades realizadas día a día en la explotación agropecuaria.</w:t>
       </w:r>
     </w:p>
     <w:p>
@@ -5175,14 +5009,7 @@
           <w:sz w:val="20"/>
           <w:szCs w:val="20"/>
         </w:rPr>
-        <w:t xml:space="preserve">: son metas propuestas para lograr lo que se pretende con la creación y puesta en marcha del proyecto, se caracterizan por ser medibles o cuantificables, detallados, claros, fáciles de entender, son limitados en el tiempo y deben poder </w:t>
-      </w:r>
-      <w:r>
-        <w:rPr>
-          <w:sz w:val="20"/>
-          <w:szCs w:val="20"/>
-        </w:rPr>
-        <w:t>realizarse por las personas que trabajan en la organización. Ejemplo, producir mensualmente 2000 kilos de plátano hartón de primera calidad durante los dos primeros años del proyecto productivo.</w:t>
+        <w:t>: son metas propuestas para lograr lo que se pretende con la creación y puesta en marcha del proyecto, se caracterizan por ser medibles o cuantificables, detallados, claros, fáciles de entender, son limitados en el tiempo y deben poder realizarse por las personas que trabajan en la organización. Ejemplo, producir mensualmente 2000 kilos de plátano hartón de primera calidad durante los dos primeros años del proyecto productivo.</w:t>
       </w:r>
     </w:p>
     <w:p>
@@ -5226,14 +5053,7 @@
           <w:sz w:val="20"/>
           <w:szCs w:val="20"/>
         </w:rPr>
-        <w:t xml:space="preserve"> entiende que la calidad de sus servicios y productos debe estar orientada hacia la satisfacción de las expectativas de nuestros clientes, como elemento diferenciador y fundamental que asegura el éxito en la “venta al por mayor de fitosanitarios, fertilizantes y productos auxiliares para uso agrícola”. Pretendemos seguir avanzando para llevar nuest</w:t>
-      </w:r>
-      <w:r>
-        <w:rPr>
-          <w:sz w:val="20"/>
-          <w:szCs w:val="20"/>
-        </w:rPr>
-        <w:t xml:space="preserve">ro espíritu de vanguardia y calidad para que de esta forma cada vez más empresas puedan disfrutar de todos nuestros productos y servicios, haciendo de grupo </w:t>
+        <w:t xml:space="preserve"> entiende que la calidad de sus servicios y productos debe estar orientada hacia la satisfacción de las expectativas de nuestros clientes, como elemento diferenciador y fundamental que asegura el éxito en la “venta al por mayor de fitosanitarios, fertilizantes y productos auxiliares para uso agrícola”. Pretendemos seguir avanzando para llevar nuestro espíritu de vanguardia y calidad para que de esta forma cada vez más empresas puedan disfrutar de todos nuestros productos y servicios, haciendo de grupo </w:t>
       </w:r>
       <w:proofErr w:type="spellStart"/>
       <w:r>
@@ -5360,14 +5180,15 @@
           <w:sz w:val="20"/>
           <w:szCs w:val="20"/>
         </w:rPr>
-        <w:t>Es una herramienta o técnica de diagnóstico en procesos de producción y proyectos productivos en la que se identifican las debilidades (D) oportunidades (O) fortalezas (F) y amenazas (A); al finalizar el desarrollo de la herramienta podemos realizar un análisis sobre las fortalezas y debilidades que se identifican dentro del proyecto productivo y también se puede realizar un análisis externo del proyecto oportunidades y amenazas que afectan positiva y negativamente el desarrollo de las actividades del proye</w:t>
-      </w:r>
-      <w:r>
-        <w:rPr>
-          <w:sz w:val="20"/>
-          <w:szCs w:val="20"/>
-        </w:rPr>
-        <w:t>cto.</w:t>
+        <w:t xml:space="preserve">Es una herramienta o técnica de diagnóstico en procesos de producción y proyectos productivos en la que se identifican las debilidades (D) oportunidades (O) fortalezas (F) y amenazas (A); al finalizar el desarrollo de la herramienta podemos realizar un análisis sobre las fortalezas y debilidades que se identifican dentro del proyecto </w:t>
+      </w:r>
+      <w:r>
+        <w:rPr>
+          <w:sz w:val="20"/>
+          <w:szCs w:val="20"/>
+        </w:rPr>
+        <w:lastRenderedPageBreak/>
+        <w:t>productivo y también se puede realizar un análisis externo del proyecto oportunidades y amenazas que afectan positiva y negativamente el desarrollo de las actividades del proyecto.</w:t>
       </w:r>
     </w:p>
     <w:p>
@@ -5522,14 +5343,7 @@
           <w:sz w:val="20"/>
           <w:szCs w:val="20"/>
         </w:rPr>
-        <w:t xml:space="preserve">Consiste en la elaboración de un cuadro de jerarquía en el que se escriben los cargos que se identifican dentro del proyecto, para su elaboración debe </w:t>
-      </w:r>
-      <w:r>
-        <w:rPr>
-          <w:sz w:val="20"/>
-          <w:szCs w:val="20"/>
-        </w:rPr>
-        <w:t>identificarse la cadena de mando, las áreas están presentes, identificar las funciones que se desarrollan en cada una de las áreas y sus relaciones jerárquicas.</w:t>
+        <w:t>Consiste en la elaboración de un cuadro de jerarquía en el que se escriben los cargos que se identifican dentro del proyecto, para su elaboración debe identificarse la cadena de mando, las áreas están presentes, identificar las funciones que se desarrollan en cada una de las áreas y sus relaciones jerárquicas.</w:t>
       </w:r>
     </w:p>
     <w:p>
@@ -5715,14 +5529,7 @@
           <w:sz w:val="20"/>
           <w:szCs w:val="20"/>
         </w:rPr>
-        <w:t>En la formulación de proyectos agropecuarios el aspecto legal es de gran relevancia debido a que muchas de las actividades que realizamos en el campo están reguladas por la constitución política de Colombia, por el Ministerio de Agricultura y Medio Ambiente (MADR) por la Agencia de Desarrollo Rural (ADR) y por el Instituto Colombiano Agropecuario (ICA); esta última entidad es la encargada de velar por la sanidad de los productos en el país para su exportación e importación. No debe perder de vista la legisl</w:t>
-      </w:r>
-      <w:r>
-        <w:rPr>
-          <w:sz w:val="20"/>
-          <w:szCs w:val="20"/>
-        </w:rPr>
-        <w:t>ación reciente Sistema Nacional de Innovación Agropecuaria (SNIA) la cual fue vista en el componente formativo 1: diagnóstico de la situación problémica en la población, organización o empresa agropecuaria rural.</w:t>
+        <w:t>En la formulación de proyectos agropecuarios el aspecto legal es de gran relevancia debido a que muchas de las actividades que realizamos en el campo están reguladas por la constitución política de Colombia, por el Ministerio de Agricultura y Medio Ambiente (MADR) por la Agencia de Desarrollo Rural (ADR) y por el Instituto Colombiano Agropecuario (ICA); esta última entidad es la encargada de velar por la sanidad de los productos en el país para su exportación e importación. No debe perder de vista la legislación reciente Sistema Nacional de Innovación Agropecuaria (SNIA) la cual fue vista en el componente formativo 1: diagnóstico de la situación problémica en la población, organización o empresa agropecuaria rural.</w:t>
       </w:r>
     </w:p>
     <w:p>
@@ -5768,14 +5575,7 @@
           <w:sz w:val="20"/>
           <w:szCs w:val="20"/>
         </w:rPr>
-        <w:t>Todas las explotaciones agropecuarias del país estén o no formalizadas como empresas están en la obligación de cumplir con una normatividad mínima en aspectos técnicos de sanidad vegetal, animal y agroindustrial; para esto el ICA tiene como misión, “trabajar por la sanidad agropecuaria y la inocuidad agroalimentaria del campo Colombiano.” Es así como esta entidad realiza asesoría y acompañamiento a los productores agropecuarios del país para la obtención de certificados tales como se relacionan en la siguie</w:t>
-      </w:r>
-      <w:r>
-        <w:rPr>
-          <w:sz w:val="20"/>
-          <w:szCs w:val="20"/>
-        </w:rPr>
-        <w:t xml:space="preserve">nte tabla: </w:t>
+        <w:t xml:space="preserve">Todas las explotaciones agropecuarias del país estén o no formalizadas como empresas están en la obligación de cumplir con una normatividad mínima en aspectos técnicos de sanidad vegetal, animal y agroindustrial; para esto el ICA tiene como misión, “trabajar por la sanidad agropecuaria y la inocuidad agroalimentaria del campo Colombiano.” Es así como esta entidad realiza asesoría y acompañamiento a los productores agropecuarios del país para la obtención de certificados tales como se relacionan en la siguiente tabla: </w:t>
       </w:r>
     </w:p>
     <w:p>
@@ -5794,6 +5594,7 @@
           <w:sz w:val="20"/>
           <w:szCs w:val="20"/>
         </w:rPr>
+        <w:lastRenderedPageBreak/>
         <w:t>Tabla 1</w:t>
       </w:r>
     </w:p>
@@ -6197,14 +5998,7 @@
                       <w:sz w:val="20"/>
                       <w:szCs w:val="20"/>
                     </w:rPr>
-                    <w:t xml:space="preserve">Por medio de las cuales se establecen los requisitos para el registro ante el ICA de </w:t>
-                  </w:r>
-                  <w:r>
-                    <w:rPr>
-                      <w:sz w:val="20"/>
-                      <w:szCs w:val="20"/>
-                    </w:rPr>
-                    <w:t>los predios de vegetales para exportación en fresco, el registro de exportadores y el registro de las plantas empacadoras de las plantas para exportación en fresco.</w:t>
+                    <w:t>Por medio de las cuales se establecen los requisitos para el registro ante el ICA de los predios de vegetales para exportación en fresco, el registro de exportadores y el registro de las plantas empacadoras de las plantas para exportación en fresco.</w:t>
                   </w:r>
                 </w:p>
               </w:tc>
@@ -7189,6 +6983,7 @@
                 <w:sz w:val="20"/>
                 <w:szCs w:val="20"/>
               </w:rPr>
+              <w:lastRenderedPageBreak/>
               <w:t xml:space="preserve"> </w:t>
             </w:r>
           </w:p>
@@ -7262,14 +7057,8 @@
                 <w:sz w:val="20"/>
                 <w:szCs w:val="20"/>
               </w:rPr>
-              <w:t xml:space="preserve">Si está interesado en la normatividad para </w:t>
-            </w:r>
-            <w:r>
-              <w:rPr>
-                <w:sz w:val="20"/>
-                <w:szCs w:val="20"/>
-              </w:rPr>
-              <w:t>certificarse en buenas prácticas agrícolas y/o buenas prácticas pecuarias, diríjase al siguiente enlace:</w:t>
+              <w:lastRenderedPageBreak/>
+              <w:t>Si está interesado en la normatividad para certificarse en buenas prácticas agrícolas y/o buenas prácticas pecuarias, diríjase al siguiente enlace:</w:t>
             </w:r>
           </w:p>
         </w:tc>
@@ -7738,14 +7527,7 @@
                 <w:sz w:val="20"/>
                 <w:szCs w:val="20"/>
               </w:rPr>
-              <w:t xml:space="preserve">Para ampliar la </w:t>
-            </w:r>
-            <w:r>
-              <w:rPr>
-                <w:sz w:val="20"/>
-                <w:szCs w:val="20"/>
-              </w:rPr>
-              <w:t>información, hacer un enlace a...</w:t>
+              <w:t>Para ampliar la información, hacer un enlace a...</w:t>
             </w:r>
           </w:p>
         </w:tc>
@@ -7785,6 +7567,7 @@
                 <w:sz w:val="20"/>
                 <w:szCs w:val="20"/>
               </w:rPr>
+              <w:lastRenderedPageBreak/>
               <w:t>Cámara de comercio de Medellín. (2021). Guía de tipos societarios</w:t>
             </w:r>
           </w:p>
@@ -8286,14 +8069,8 @@
           <w:sz w:val="20"/>
           <w:szCs w:val="20"/>
         </w:rPr>
-        <w:t xml:space="preserve">El sector agropecuario en Colombia está enmarcado por la informalidad en la contratación de trabajadores del sector rural, para mejorar las condiciones laborales el gobierno </w:t>
-      </w:r>
-      <w:r>
-        <w:rPr>
-          <w:sz w:val="20"/>
-          <w:szCs w:val="20"/>
-        </w:rPr>
-        <w:t>nacional bajo la dirección del ministerio de trabajo y protección social expide el decreto 2616 de 2013 que establece la cotización seguridad social para trabajadores que laboren menos de un mes; este decreto ayuda a mejorar condiciones laborales en términos de aporte a pensión, salud y riesgos laborales de trabajadores de campo, además ayuda a la empresa a cumplir con compromisos de responsabilidad social o políticas orientadas a mejorar las condiciones de vida de los habitantes del área de influencia.</w:t>
+        <w:lastRenderedPageBreak/>
+        <w:t>El sector agropecuario en Colombia está enmarcado por la informalidad en la contratación de trabajadores del sector rural, para mejorar las condiciones laborales el gobierno nacional bajo la dirección del ministerio de trabajo y protección social expide el decreto 2616 de 2013 que establece la cotización seguridad social para trabajadores que laboren menos de un mes; este decreto ayuda a mejorar condiciones laborales en términos de aporte a pensión, salud y riesgos laborales de trabajadores de campo, además ayuda a la empresa a cumplir con compromisos de responsabilidad social o políticas orientadas a mejorar las condiciones de vida de los habitantes del área de influencia.</w:t>
       </w:r>
     </w:p>
     <w:tbl>
@@ -8600,14 +8377,7 @@
           <w:sz w:val="20"/>
           <w:szCs w:val="20"/>
         </w:rPr>
-        <w:t xml:space="preserve">En el </w:t>
-      </w:r>
-      <w:r>
-        <w:rPr>
-          <w:sz w:val="20"/>
-          <w:szCs w:val="20"/>
-        </w:rPr>
-        <w:t>estudio ambiental se deben tener en cuenta además de la legislación que es obligatoria para la producción de los productos agropecuarios, la normatividad que aplica al cuidado de los recursos naturales presenten el área del proyecto, el tratamiento o disposición de los residuos propios del proceso productivo y desechos provenientes de empaques de agroquímicos, de medicamentos veterinarios o empaques sobrantes.</w:t>
+        <w:t>En el estudio ambiental se deben tener en cuenta además de la legislación que es obligatoria para la producción de los productos agropecuarios, la normatividad que aplica al cuidado de los recursos naturales presenten el área del proyecto, el tratamiento o disposición de los residuos propios del proceso productivo y desechos provenientes de empaques de agroquímicos, de medicamentos veterinarios o empaques sobrantes.</w:t>
       </w:r>
     </w:p>
     <w:p>
@@ -8660,14 +8430,15 @@
           <w:sz w:val="20"/>
           <w:szCs w:val="20"/>
         </w:rPr>
-        <w:t>La legislación en Colombia es amplia teniendo en cuenta que regula el uso, sanciones, cuidado y delimitación de los recursos naturales presentes en el territorio nacional, las explotaciones agropecuarias no están exentas de la regulación y control en su uso como de explotación; cada productor es responsable del uso que le dé a los recursos naturales que se encuentran en su predio y debe conocer la normatividad reguladora. Esta normatividad es para el recurso suelo, uso, tenencia y aprovechamiento de las agu</w:t>
-      </w:r>
-      <w:r>
-        <w:rPr>
-          <w:sz w:val="20"/>
-          <w:szCs w:val="20"/>
-        </w:rPr>
-        <w:t>as, disposición de residuos sólidos, líquidos y material particulado que se genere del proceso productivo.</w:t>
+        <w:t xml:space="preserve">La legislación en Colombia es amplia teniendo en cuenta que regula el uso, sanciones, cuidado y delimitación de los recursos naturales presentes en el territorio nacional, las explotaciones agropecuarias no están exentas de la regulación y control en su uso como de explotación; cada productor es responsable del uso que le dé a los recursos naturales que se encuentran en su predio y debe conocer la normatividad reguladora. Esta normatividad </w:t>
+      </w:r>
+      <w:r>
+        <w:rPr>
+          <w:sz w:val="20"/>
+          <w:szCs w:val="20"/>
+        </w:rPr>
+        <w:lastRenderedPageBreak/>
+        <w:t>es para el recurso suelo, uso, tenencia y aprovechamiento de las aguas, disposición de residuos sólidos, líquidos y material particulado que se genere del proceso productivo.</w:t>
       </w:r>
     </w:p>
     <w:p>
@@ -9145,14 +8916,7 @@
           <w:sz w:val="20"/>
           <w:szCs w:val="20"/>
         </w:rPr>
-        <w:t xml:space="preserve">El aspecto </w:t>
-      </w:r>
-      <w:r>
-        <w:rPr>
-          <w:sz w:val="20"/>
-          <w:szCs w:val="20"/>
-        </w:rPr>
-        <w:t>financiero es el que nos va a mostrar la viabilidad del proyecto o no, para ello se utilizan una serie de herramientas financieras que podemos comparar con las de otros proyectos y así poder tomar la decisión de implementar el proyecto.</w:t>
+        <w:t>El aspecto financiero es el que nos va a mostrar la viabilidad del proyecto o no, para ello se utilizan una serie de herramientas financieras que podemos comparar con las de otros proyectos y así poder tomar la decisión de implementar el proyecto.</w:t>
       </w:r>
     </w:p>
     <w:p>
@@ -9187,6 +8951,7 @@
           <w:sz w:val="20"/>
           <w:szCs w:val="20"/>
         </w:rPr>
+        <w:lastRenderedPageBreak/>
         <w:t>1.</w:t>
       </w:r>
       <w:r>
@@ -9285,14 +9050,7 @@
           <w:sz w:val="20"/>
           <w:szCs w:val="20"/>
         </w:rPr>
-        <w:t xml:space="preserve">En el análisis de los </w:t>
-      </w:r>
-      <w:r>
-        <w:rPr>
-          <w:sz w:val="20"/>
-          <w:szCs w:val="20"/>
-        </w:rPr>
-        <w:t>costos lo primero es identificar los dos tipos de costos que existen: costos fijos son aquellos que no cambian según el nivel de producción, por ejemplo, arriendo, vigilancia, depreciación de máquinas o seguros y los costos variables son los que aumentan o disminuyen dependiendo del volumen de producción como mano de obra, insumos, semilla, pie de cría, concentrado, vacunas, fertilizantes, etc.</w:t>
+        <w:t>En el análisis de los costos lo primero es identificar los dos tipos de costos que existen: costos fijos son aquellos que no cambian según el nivel de producción, por ejemplo, arriendo, vigilancia, depreciación de máquinas o seguros y los costos variables son los que aumentan o disminuyen dependiendo del volumen de producción como mano de obra, insumos, semilla, pie de cría, concentrado, vacunas, fertilizantes, etc.</w:t>
       </w:r>
     </w:p>
     <w:p>
@@ -9566,6 +9324,7 @@
                 <w:sz w:val="20"/>
                 <w:szCs w:val="20"/>
               </w:rPr>
+              <w:lastRenderedPageBreak/>
               <w:t>Carpeta de anexos: Anexo 5_Tabla 2 Costos fijos</w:t>
             </w:r>
           </w:p>
@@ -9627,15 +9386,7 @@
           <w:sz w:val="20"/>
           <w:szCs w:val="20"/>
         </w:rPr>
-        <w:t xml:space="preserve">Costos </w:t>
-      </w:r>
-      <w:r>
-        <w:rPr>
-          <w:b/>
-          <w:sz w:val="20"/>
-          <w:szCs w:val="20"/>
-        </w:rPr>
-        <w:t>Variables</w:t>
+        <w:t>Costos Variables</w:t>
       </w:r>
       <w:r>
         <w:rPr>
@@ -9880,14 +9631,7 @@
           <w:sz w:val="20"/>
           <w:szCs w:val="20"/>
         </w:rPr>
-        <w:t xml:space="preserve">El </w:t>
-      </w:r>
-      <w:r>
-        <w:rPr>
-          <w:sz w:val="20"/>
-          <w:szCs w:val="20"/>
-        </w:rPr>
-        <w:t>siguiente paso es la elaboración de los ingresos de los productos que se van a producir en la explotación; para ello se debe tener en cuenta el año de inicio de la producción, volúmenes iniciales (cantidad) de producción, unidad de medida que fue establecida para el proyecto y precio de venta.</w:t>
+        <w:t>El siguiente paso es la elaboración de los ingresos de los productos que se van a producir en la explotación; para ello se debe tener en cuenta el año de inicio de la producción, volúmenes iniciales (cantidad) de producción, unidad de medida que fue establecida para el proyecto y precio de venta.</w:t>
       </w:r>
     </w:p>
     <w:p>
@@ -10181,14 +9925,7 @@
           <w:sz w:val="20"/>
           <w:szCs w:val="20"/>
         </w:rPr>
-        <w:t xml:space="preserve">El siguiente paso es la elaboración de los ingresos de los </w:t>
-      </w:r>
-      <w:r>
-        <w:rPr>
-          <w:sz w:val="20"/>
-          <w:szCs w:val="20"/>
-        </w:rPr>
-        <w:t>productos que se van a producir en la explotación; para ello se debe tener en cuenta el año de inicio de la producción, volúmenes iniciales (cantidad) de producción, unidad de medida que fue establecida para el proyecto y precio de venta.</w:t>
+        <w:t>El siguiente paso es la elaboración de los ingresos de los productos que se van a producir en la explotación; para ello se debe tener en cuenta el año de inicio de la producción, volúmenes iniciales (cantidad) de producción, unidad de medida que fue establecida para el proyecto y precio de venta.</w:t>
       </w:r>
     </w:p>
     <w:p>
@@ -10331,14 +10068,7 @@
           <w:sz w:val="20"/>
           <w:szCs w:val="20"/>
         </w:rPr>
-        <w:t xml:space="preserve">El valor de desecho o salvamento de los activos del </w:t>
-      </w:r>
-      <w:r>
-        <w:rPr>
-          <w:sz w:val="20"/>
-          <w:szCs w:val="20"/>
-        </w:rPr>
-        <w:t>proyecto.</w:t>
+        <w:t>El valor de desecho o salvamento de los activos del proyecto.</w:t>
       </w:r>
     </w:p>
     <w:p>
@@ -10555,14 +10285,7 @@
           <w:sz w:val="20"/>
           <w:szCs w:val="20"/>
         </w:rPr>
-        <w:t>se clasifican en dos categorías, la primera es de costos de inversión que consisten en desembolsos correspondientes a la adquisición de activos fijos o activos nominales y a la financiación del capital de trabajo. Los costos por adquisición de activos fijos que representan los desembolsos por compra de terrenos y edificios, es decir, pago de obras civiles y compra de equipo, maquinaria y obras de instalación o apoyo. Los costos por concepto de activos nominales corresponden a inversiones en activos no tangi</w:t>
-      </w:r>
-      <w:r>
-        <w:rPr>
-          <w:sz w:val="20"/>
-          <w:szCs w:val="20"/>
-        </w:rPr>
-        <w:t>bles, pero necesarios para poner a funcionar el proyecto, tramitación de patentes como licencias; transferencias de tecnología, además de asistencia técnica; gastos de constitución y organización; así como la capacitación y entrenamiento. Mendieta, 2005 p163.</w:t>
+        <w:t>se clasifican en dos categorías, la primera es de costos de inversión que consisten en desembolsos correspondientes a la adquisición de activos fijos o activos nominales y a la financiación del capital de trabajo. Los costos por adquisición de activos fijos que representan los desembolsos por compra de terrenos y edificios, es decir, pago de obras civiles y compra de equipo, maquinaria y obras de instalación o apoyo. Los costos por concepto de activos nominales corresponden a inversiones en activos no tangibles, pero necesarios para poner a funcionar el proyecto, tramitación de patentes como licencias; transferencias de tecnología, además de asistencia técnica; gastos de constitución y organización; así como la capacitación y entrenamiento. Mendieta, 2005 p163.</w:t>
       </w:r>
     </w:p>
     <w:p>
@@ -10579,7 +10302,15 @@
           <w:sz w:val="20"/>
           <w:szCs w:val="20"/>
         </w:rPr>
-        <w:t>La segunda categoría son los costos de operación que consisten en los desembolsos por insumos y otros rubros necesarios para el ciclo productivo del proyecto a lo largo de su funcionamiento. Estos costos se pueden clasificar en costos de producción de ventas, administrativas y financieras, los cuales a su vez se desagregan, entre otros, en costos de mano de obra, materias primas e insumos, arriendos y alquileres, como costos financieros e impuestos. Mendieta, 2005 p 164.</w:t>
+        <w:t xml:space="preserve">La segunda categoría son los costos de operación que consisten en los desembolsos por insumos y otros rubros necesarios para el ciclo productivo del proyecto a lo largo de su funcionamiento. Estos costos se pueden clasificar en costos de producción de ventas, administrativas y financieras, los cuales a su vez se desagregan, entre otros, </w:t>
+      </w:r>
+      <w:r>
+        <w:rPr>
+          <w:sz w:val="20"/>
+          <w:szCs w:val="20"/>
+        </w:rPr>
+        <w:lastRenderedPageBreak/>
+        <w:t>en costos de mano de obra, materias primas e insumos, arriendos y alquileres, como costos financieros e impuestos. Mendieta, 2005 p 164.</w:t>
       </w:r>
     </w:p>
     <w:p>
@@ -10908,6 +10639,7 @@
           <w:sz w:val="20"/>
           <w:szCs w:val="20"/>
         </w:rPr>
+        <w:lastRenderedPageBreak/>
         <w:drawing>
           <wp:inline distT="0" distB="0" distL="0" distR="0" wp14:anchorId="26E4688F" wp14:editId="6A1B635F">
             <wp:extent cx="6332220" cy="4201795"/>
@@ -11172,7 +10904,7 @@
     <w:tbl>
       <w:tblPr>
         <w:tblStyle w:val="afff7"/>
-        <w:tblW w:w="9962" w:type="dxa"/>
+        <w:tblW w:w="9634" w:type="dxa"/>
         <w:tblInd w:w="0" w:type="dxa"/>
         <w:tblBorders>
           <w:top w:val="single" w:sz="4" w:space="0" w:color="000000"/>
@@ -11186,9 +10918,10 @@
         <w:tblLook w:val="0400" w:firstRow="0" w:lastRow="0" w:firstColumn="0" w:lastColumn="0" w:noHBand="0" w:noVBand="1"/>
       </w:tblPr>
       <w:tblGrid>
-        <w:gridCol w:w="3320"/>
-        <w:gridCol w:w="3321"/>
-        <w:gridCol w:w="3321"/>
+        <w:gridCol w:w="2122"/>
+        <w:gridCol w:w="2551"/>
+        <w:gridCol w:w="1985"/>
+        <w:gridCol w:w="2976"/>
       </w:tblGrid>
       <w:tr>
         <w:trPr>
@@ -11196,7 +10929,29 @@
         </w:trPr>
         <w:tc>
           <w:tcPr>
-            <w:tcW w:w="3320" w:type="dxa"/>
+            <w:tcW w:w="2122" w:type="dxa"/>
+            <w:shd w:val="clear" w:color="auto" w:fill="F9CB9C"/>
+          </w:tcPr>
+          <w:p>
+            <w:pPr>
+              <w:jc w:val="center"/>
+              <w:rPr>
+                <w:sz w:val="20"/>
+                <w:szCs w:val="20"/>
+              </w:rPr>
+            </w:pPr>
+            <w:r>
+              <w:rPr>
+                <w:sz w:val="20"/>
+                <w:szCs w:val="20"/>
+              </w:rPr>
+              <w:t>Tema</w:t>
+            </w:r>
+          </w:p>
+        </w:tc>
+        <w:tc>
+          <w:tcPr>
+            <w:tcW w:w="2551" w:type="dxa"/>
             <w:shd w:val="clear" w:color="auto" w:fill="F9CB9C"/>
             <w:tcMar>
               <w:top w:w="100" w:type="dxa"/>
@@ -11226,7 +10981,7 @@
         </w:tc>
         <w:tc>
           <w:tcPr>
-            <w:tcW w:w="3321" w:type="dxa"/>
+            <w:tcW w:w="1985" w:type="dxa"/>
             <w:shd w:val="clear" w:color="auto" w:fill="F9CB9C"/>
             <w:tcMar>
               <w:top w:w="100" w:type="dxa"/>
@@ -11272,7 +11027,7 @@
         </w:tc>
         <w:tc>
           <w:tcPr>
-            <w:tcW w:w="3321" w:type="dxa"/>
+            <w:tcW w:w="2976" w:type="dxa"/>
             <w:shd w:val="clear" w:color="auto" w:fill="F9CB9C"/>
             <w:tcMar>
               <w:top w:w="100" w:type="dxa"/>
@@ -11295,14 +11050,7 @@
                 <w:sz w:val="20"/>
                 <w:szCs w:val="20"/>
               </w:rPr>
-              <w:t xml:space="preserve">Enlace del </w:t>
-            </w:r>
-            <w:r>
-              <w:rPr>
-                <w:sz w:val="20"/>
-                <w:szCs w:val="20"/>
-              </w:rPr>
-              <w:t>Recurso o</w:t>
+              <w:t>Enlace del Recurso o</w:t>
             </w:r>
           </w:p>
           <w:p>
@@ -11330,7 +11078,64 @@
         </w:trPr>
         <w:tc>
           <w:tcPr>
-            <w:tcW w:w="3320" w:type="dxa"/>
+            <w:tcW w:w="2122" w:type="dxa"/>
+          </w:tcPr>
+          <w:p>
+            <w:pPr>
+              <w:pBdr>
+                <w:top w:val="nil"/>
+                <w:left w:val="nil"/>
+                <w:bottom w:val="nil"/>
+                <w:right w:val="nil"/>
+                <w:between w:val="nil"/>
+              </w:pBdr>
+              <w:rPr>
+                <w:b w:val="0"/>
+                <w:bCs/>
+                <w:sz w:val="20"/>
+                <w:szCs w:val="20"/>
+              </w:rPr>
+            </w:pPr>
+            <w:r>
+              <w:rPr>
+                <w:b w:val="0"/>
+                <w:bCs/>
+                <w:sz w:val="20"/>
+                <w:szCs w:val="20"/>
+              </w:rPr>
+              <w:t>Estudio</w:t>
+            </w:r>
+            <w:r>
+              <w:rPr>
+                <w:b w:val="0"/>
+                <w:bCs/>
+                <w:sz w:val="20"/>
+                <w:szCs w:val="20"/>
+              </w:rPr>
+              <w:t xml:space="preserve"> </w:t>
+            </w:r>
+            <w:r>
+              <w:rPr>
+                <w:b w:val="0"/>
+                <w:bCs/>
+                <w:sz w:val="20"/>
+                <w:szCs w:val="20"/>
+              </w:rPr>
+              <w:t>administrativo</w:t>
+            </w:r>
+          </w:p>
+          <w:p>
+            <w:pPr>
+              <w:rPr>
+                <w:sz w:val="20"/>
+                <w:szCs w:val="20"/>
+              </w:rPr>
+            </w:pPr>
+          </w:p>
+        </w:tc>
+        <w:tc>
+          <w:tcPr>
+            <w:tcW w:w="2551" w:type="dxa"/>
             <w:tcMar>
               <w:top w:w="100" w:type="dxa"/>
               <w:left w:w="100" w:type="dxa"/>
@@ -11358,7 +11163,7 @@
         </w:tc>
         <w:tc>
           <w:tcPr>
-            <w:tcW w:w="3321" w:type="dxa"/>
+            <w:tcW w:w="1985" w:type="dxa"/>
             <w:tcMar>
               <w:top w:w="100" w:type="dxa"/>
               <w:left w:w="100" w:type="dxa"/>
@@ -11384,7 +11189,7 @@
         </w:tc>
         <w:tc>
           <w:tcPr>
-            <w:tcW w:w="3321" w:type="dxa"/>
+            <w:tcW w:w="2976" w:type="dxa"/>
             <w:tcMar>
               <w:top w:w="100" w:type="dxa"/>
               <w:left w:w="100" w:type="dxa"/>
@@ -11421,7 +11226,47 @@
         </w:trPr>
         <w:tc>
           <w:tcPr>
-            <w:tcW w:w="3320" w:type="dxa"/>
+            <w:tcW w:w="2122" w:type="dxa"/>
+          </w:tcPr>
+          <w:p>
+            <w:pPr>
+              <w:pBdr>
+                <w:top w:val="nil"/>
+                <w:left w:val="nil"/>
+                <w:bottom w:val="nil"/>
+                <w:right w:val="nil"/>
+                <w:between w:val="nil"/>
+              </w:pBdr>
+              <w:rPr>
+                <w:b w:val="0"/>
+                <w:bCs/>
+                <w:color w:val="000000"/>
+                <w:sz w:val="20"/>
+                <w:szCs w:val="20"/>
+              </w:rPr>
+            </w:pPr>
+            <w:r>
+              <w:rPr>
+                <w:b w:val="0"/>
+                <w:bCs/>
+                <w:sz w:val="20"/>
+                <w:szCs w:val="20"/>
+              </w:rPr>
+              <w:t>Estudio técnico</w:t>
+            </w:r>
+          </w:p>
+          <w:p>
+            <w:pPr>
+              <w:rPr>
+                <w:sz w:val="20"/>
+                <w:szCs w:val="20"/>
+              </w:rPr>
+            </w:pPr>
+          </w:p>
+        </w:tc>
+        <w:tc>
+          <w:tcPr>
+            <w:tcW w:w="2551" w:type="dxa"/>
             <w:tcMar>
               <w:top w:w="100" w:type="dxa"/>
               <w:left w:w="100" w:type="dxa"/>
@@ -11458,7 +11303,7 @@
         </w:tc>
         <w:tc>
           <w:tcPr>
-            <w:tcW w:w="3321" w:type="dxa"/>
+            <w:tcW w:w="1985" w:type="dxa"/>
             <w:tcMar>
               <w:top w:w="100" w:type="dxa"/>
               <w:left w:w="100" w:type="dxa"/>
@@ -11484,7 +11329,7 @@
         </w:tc>
         <w:tc>
           <w:tcPr>
-            <w:tcW w:w="3321" w:type="dxa"/>
+            <w:tcW w:w="2976" w:type="dxa"/>
             <w:tcMar>
               <w:top w:w="100" w:type="dxa"/>
               <w:left w:w="100" w:type="dxa"/>
@@ -11521,7 +11366,47 @@
         </w:trPr>
         <w:tc>
           <w:tcPr>
-            <w:tcW w:w="3320" w:type="dxa"/>
+            <w:tcW w:w="2122" w:type="dxa"/>
+          </w:tcPr>
+          <w:p>
+            <w:pPr>
+              <w:pBdr>
+                <w:top w:val="nil"/>
+                <w:left w:val="nil"/>
+                <w:bottom w:val="nil"/>
+                <w:right w:val="nil"/>
+                <w:between w:val="nil"/>
+              </w:pBdr>
+              <w:rPr>
+                <w:b w:val="0"/>
+                <w:bCs/>
+                <w:color w:val="000000"/>
+                <w:sz w:val="20"/>
+                <w:szCs w:val="20"/>
+              </w:rPr>
+            </w:pPr>
+            <w:r>
+              <w:rPr>
+                <w:b w:val="0"/>
+                <w:bCs/>
+                <w:sz w:val="20"/>
+                <w:szCs w:val="20"/>
+              </w:rPr>
+              <w:t>Estudio técnico</w:t>
+            </w:r>
+          </w:p>
+          <w:p>
+            <w:pPr>
+              <w:rPr>
+                <w:sz w:val="20"/>
+                <w:szCs w:val="20"/>
+              </w:rPr>
+            </w:pPr>
+          </w:p>
+        </w:tc>
+        <w:tc>
+          <w:tcPr>
+            <w:tcW w:w="2551" w:type="dxa"/>
             <w:tcMar>
               <w:top w:w="100" w:type="dxa"/>
               <w:left w:w="100" w:type="dxa"/>
@@ -11549,7 +11434,7 @@
         </w:tc>
         <w:tc>
           <w:tcPr>
-            <w:tcW w:w="3321" w:type="dxa"/>
+            <w:tcW w:w="1985" w:type="dxa"/>
             <w:tcMar>
               <w:top w:w="100" w:type="dxa"/>
               <w:left w:w="100" w:type="dxa"/>
@@ -11575,7 +11460,7 @@
         </w:tc>
         <w:tc>
           <w:tcPr>
-            <w:tcW w:w="3321" w:type="dxa"/>
+            <w:tcW w:w="2976" w:type="dxa"/>
             <w:tcMar>
               <w:top w:w="100" w:type="dxa"/>
               <w:left w:w="100" w:type="dxa"/>
@@ -11620,7 +11505,47 @@
         </w:trPr>
         <w:tc>
           <w:tcPr>
-            <w:tcW w:w="3320" w:type="dxa"/>
+            <w:tcW w:w="2122" w:type="dxa"/>
+          </w:tcPr>
+          <w:p>
+            <w:pPr>
+              <w:pBdr>
+                <w:top w:val="nil"/>
+                <w:left w:val="nil"/>
+                <w:bottom w:val="nil"/>
+                <w:right w:val="nil"/>
+                <w:between w:val="nil"/>
+              </w:pBdr>
+              <w:rPr>
+                <w:b w:val="0"/>
+                <w:bCs/>
+                <w:color w:val="000000"/>
+                <w:sz w:val="20"/>
+                <w:szCs w:val="20"/>
+              </w:rPr>
+            </w:pPr>
+            <w:r>
+              <w:rPr>
+                <w:b w:val="0"/>
+                <w:bCs/>
+                <w:sz w:val="20"/>
+                <w:szCs w:val="20"/>
+              </w:rPr>
+              <w:t>Estudio técnico</w:t>
+            </w:r>
+          </w:p>
+          <w:p>
+            <w:pPr>
+              <w:rPr>
+                <w:sz w:val="20"/>
+                <w:szCs w:val="20"/>
+              </w:rPr>
+            </w:pPr>
+          </w:p>
+        </w:tc>
+        <w:tc>
+          <w:tcPr>
+            <w:tcW w:w="2551" w:type="dxa"/>
             <w:tcMar>
               <w:top w:w="100" w:type="dxa"/>
               <w:left w:w="100" w:type="dxa"/>
@@ -11649,7 +11574,7 @@
         </w:tc>
         <w:tc>
           <w:tcPr>
-            <w:tcW w:w="3321" w:type="dxa"/>
+            <w:tcW w:w="1985" w:type="dxa"/>
             <w:tcMar>
               <w:top w:w="100" w:type="dxa"/>
               <w:left w:w="100" w:type="dxa"/>
@@ -11675,7 +11600,7 @@
         </w:tc>
         <w:tc>
           <w:tcPr>
-            <w:tcW w:w="3321" w:type="dxa"/>
+            <w:tcW w:w="2976" w:type="dxa"/>
             <w:tcMar>
               <w:top w:w="100" w:type="dxa"/>
               <w:left w:w="100" w:type="dxa"/>
@@ -11721,7 +11646,49 @@
         </w:trPr>
         <w:tc>
           <w:tcPr>
-            <w:tcW w:w="3320" w:type="dxa"/>
+            <w:tcW w:w="2122" w:type="dxa"/>
+          </w:tcPr>
+          <w:p>
+            <w:pPr>
+              <w:pBdr>
+                <w:top w:val="nil"/>
+                <w:left w:val="nil"/>
+                <w:bottom w:val="nil"/>
+                <w:right w:val="nil"/>
+                <w:between w:val="nil"/>
+              </w:pBdr>
+              <w:rPr>
+                <w:b w:val="0"/>
+                <w:bCs/>
+                <w:color w:val="000000"/>
+                <w:sz w:val="20"/>
+                <w:szCs w:val="20"/>
+              </w:rPr>
+            </w:pPr>
+            <w:r>
+              <w:rPr>
+                <w:b w:val="0"/>
+                <w:bCs/>
+                <w:sz w:val="20"/>
+                <w:szCs w:val="20"/>
+              </w:rPr>
+              <w:t>Estudio técnico</w:t>
+            </w:r>
+          </w:p>
+          <w:p>
+            <w:pPr>
+              <w:spacing w:before="240" w:after="240"/>
+              <w:jc w:val="both"/>
+              <w:rPr>
+                <w:sz w:val="20"/>
+                <w:szCs w:val="20"/>
+              </w:rPr>
+            </w:pPr>
+          </w:p>
+        </w:tc>
+        <w:tc>
+          <w:tcPr>
+            <w:tcW w:w="2551" w:type="dxa"/>
             <w:tcMar>
               <w:top w:w="100" w:type="dxa"/>
               <w:left w:w="100" w:type="dxa"/>
@@ -11750,7 +11717,7 @@
         </w:tc>
         <w:tc>
           <w:tcPr>
-            <w:tcW w:w="3321" w:type="dxa"/>
+            <w:tcW w:w="1985" w:type="dxa"/>
             <w:tcMar>
               <w:top w:w="100" w:type="dxa"/>
               <w:left w:w="100" w:type="dxa"/>
@@ -11776,7 +11743,7 @@
         </w:tc>
         <w:tc>
           <w:tcPr>
-            <w:tcW w:w="3321" w:type="dxa"/>
+            <w:tcW w:w="2976" w:type="dxa"/>
             <w:tcMar>
               <w:top w:w="100" w:type="dxa"/>
               <w:left w:w="100" w:type="dxa"/>
@@ -11821,7 +11788,66 @@
         </w:trPr>
         <w:tc>
           <w:tcPr>
-            <w:tcW w:w="3320" w:type="dxa"/>
+            <w:tcW w:w="2122" w:type="dxa"/>
+          </w:tcPr>
+          <w:p>
+            <w:pPr>
+              <w:pBdr>
+                <w:top w:val="nil"/>
+                <w:left w:val="nil"/>
+                <w:bottom w:val="nil"/>
+                <w:right w:val="nil"/>
+                <w:between w:val="nil"/>
+              </w:pBdr>
+              <w:rPr>
+                <w:b w:val="0"/>
+                <w:bCs/>
+                <w:sz w:val="20"/>
+                <w:szCs w:val="20"/>
+              </w:rPr>
+            </w:pPr>
+            <w:r>
+              <w:rPr>
+                <w:b w:val="0"/>
+                <w:bCs/>
+                <w:sz w:val="20"/>
+                <w:szCs w:val="20"/>
+              </w:rPr>
+              <w:t>Estudio</w:t>
+            </w:r>
+            <w:r>
+              <w:rPr>
+                <w:b w:val="0"/>
+                <w:bCs/>
+                <w:sz w:val="20"/>
+                <w:szCs w:val="20"/>
+              </w:rPr>
+              <w:t xml:space="preserve"> </w:t>
+            </w:r>
+            <w:r>
+              <w:rPr>
+                <w:b w:val="0"/>
+                <w:bCs/>
+                <w:sz w:val="20"/>
+                <w:szCs w:val="20"/>
+              </w:rPr>
+              <w:t>administrativo</w:t>
+            </w:r>
+          </w:p>
+          <w:p>
+            <w:pPr>
+              <w:spacing w:before="240" w:after="240"/>
+              <w:jc w:val="both"/>
+              <w:rPr>
+                <w:sz w:val="20"/>
+                <w:szCs w:val="20"/>
+              </w:rPr>
+            </w:pPr>
+          </w:p>
+        </w:tc>
+        <w:tc>
+          <w:tcPr>
+            <w:tcW w:w="2551" w:type="dxa"/>
             <w:tcMar>
               <w:top w:w="100" w:type="dxa"/>
               <w:left w:w="100" w:type="dxa"/>
@@ -11851,7 +11877,7 @@
         </w:tc>
         <w:tc>
           <w:tcPr>
-            <w:tcW w:w="3321" w:type="dxa"/>
+            <w:tcW w:w="1985" w:type="dxa"/>
             <w:tcMar>
               <w:top w:w="100" w:type="dxa"/>
               <w:left w:w="100" w:type="dxa"/>
@@ -11877,7 +11903,7 @@
         </w:tc>
         <w:tc>
           <w:tcPr>
-            <w:tcW w:w="3321" w:type="dxa"/>
+            <w:tcW w:w="2976" w:type="dxa"/>
             <w:tcMar>
               <w:top w:w="100" w:type="dxa"/>
               <w:left w:w="100" w:type="dxa"/>
@@ -11922,7 +11948,66 @@
         </w:trPr>
         <w:tc>
           <w:tcPr>
-            <w:tcW w:w="3320" w:type="dxa"/>
+            <w:tcW w:w="2122" w:type="dxa"/>
+          </w:tcPr>
+          <w:p>
+            <w:pPr>
+              <w:pBdr>
+                <w:top w:val="nil"/>
+                <w:left w:val="nil"/>
+                <w:bottom w:val="nil"/>
+                <w:right w:val="nil"/>
+                <w:between w:val="nil"/>
+              </w:pBdr>
+              <w:rPr>
+                <w:b w:val="0"/>
+                <w:bCs/>
+                <w:sz w:val="20"/>
+                <w:szCs w:val="20"/>
+              </w:rPr>
+            </w:pPr>
+            <w:r>
+              <w:rPr>
+                <w:b w:val="0"/>
+                <w:bCs/>
+                <w:sz w:val="20"/>
+                <w:szCs w:val="20"/>
+              </w:rPr>
+              <w:t>Estudio</w:t>
+            </w:r>
+            <w:r>
+              <w:rPr>
+                <w:b w:val="0"/>
+                <w:bCs/>
+                <w:sz w:val="20"/>
+                <w:szCs w:val="20"/>
+              </w:rPr>
+              <w:t xml:space="preserve"> </w:t>
+            </w:r>
+            <w:r>
+              <w:rPr>
+                <w:b w:val="0"/>
+                <w:bCs/>
+                <w:sz w:val="20"/>
+                <w:szCs w:val="20"/>
+              </w:rPr>
+              <w:t>administrativo</w:t>
+            </w:r>
+          </w:p>
+          <w:p>
+            <w:pPr>
+              <w:spacing w:before="240" w:after="240"/>
+              <w:jc w:val="both"/>
+              <w:rPr>
+                <w:sz w:val="20"/>
+                <w:szCs w:val="20"/>
+              </w:rPr>
+            </w:pPr>
+          </w:p>
+        </w:tc>
+        <w:tc>
+          <w:tcPr>
+            <w:tcW w:w="2551" w:type="dxa"/>
             <w:tcMar>
               <w:top w:w="100" w:type="dxa"/>
               <w:left w:w="100" w:type="dxa"/>
@@ -11952,7 +12037,7 @@
         </w:tc>
         <w:tc>
           <w:tcPr>
-            <w:tcW w:w="3321" w:type="dxa"/>
+            <w:tcW w:w="1985" w:type="dxa"/>
             <w:tcMar>
               <w:top w:w="100" w:type="dxa"/>
               <w:left w:w="100" w:type="dxa"/>
@@ -11978,7 +12063,7 @@
         </w:tc>
         <w:tc>
           <w:tcPr>
-            <w:tcW w:w="3321" w:type="dxa"/>
+            <w:tcW w:w="2976" w:type="dxa"/>
             <w:tcMar>
               <w:top w:w="100" w:type="dxa"/>
               <w:left w:w="100" w:type="dxa"/>
@@ -12023,7 +12108,67 @@
         </w:trPr>
         <w:tc>
           <w:tcPr>
-            <w:tcW w:w="3320" w:type="dxa"/>
+            <w:tcW w:w="2122" w:type="dxa"/>
+          </w:tcPr>
+          <w:p>
+            <w:pPr>
+              <w:pBdr>
+                <w:top w:val="nil"/>
+                <w:left w:val="nil"/>
+                <w:bottom w:val="nil"/>
+                <w:right w:val="nil"/>
+                <w:between w:val="nil"/>
+              </w:pBdr>
+              <w:rPr>
+                <w:b w:val="0"/>
+                <w:bCs/>
+                <w:sz w:val="20"/>
+                <w:szCs w:val="20"/>
+              </w:rPr>
+            </w:pPr>
+            <w:r>
+              <w:rPr>
+                <w:b w:val="0"/>
+                <w:bCs/>
+                <w:sz w:val="20"/>
+                <w:szCs w:val="20"/>
+              </w:rPr>
+              <w:lastRenderedPageBreak/>
+              <w:t>Estudio</w:t>
+            </w:r>
+            <w:r>
+              <w:rPr>
+                <w:b w:val="0"/>
+                <w:bCs/>
+                <w:sz w:val="20"/>
+                <w:szCs w:val="20"/>
+              </w:rPr>
+              <w:t xml:space="preserve"> </w:t>
+            </w:r>
+            <w:r>
+              <w:rPr>
+                <w:b w:val="0"/>
+                <w:bCs/>
+                <w:sz w:val="20"/>
+                <w:szCs w:val="20"/>
+              </w:rPr>
+              <w:t>administrativo</w:t>
+            </w:r>
+          </w:p>
+          <w:p>
+            <w:pPr>
+              <w:spacing w:before="240" w:after="240"/>
+              <w:jc w:val="both"/>
+              <w:rPr>
+                <w:sz w:val="20"/>
+                <w:szCs w:val="20"/>
+              </w:rPr>
+            </w:pPr>
+          </w:p>
+        </w:tc>
+        <w:tc>
+          <w:tcPr>
+            <w:tcW w:w="2551" w:type="dxa"/>
             <w:tcMar>
               <w:top w:w="100" w:type="dxa"/>
               <w:left w:w="100" w:type="dxa"/>
@@ -12053,7 +12198,7 @@
         </w:tc>
         <w:tc>
           <w:tcPr>
-            <w:tcW w:w="3321" w:type="dxa"/>
+            <w:tcW w:w="1985" w:type="dxa"/>
             <w:tcMar>
               <w:top w:w="100" w:type="dxa"/>
               <w:left w:w="100" w:type="dxa"/>
@@ -12079,7 +12224,7 @@
         </w:tc>
         <w:tc>
           <w:tcPr>
-            <w:tcW w:w="3321" w:type="dxa"/>
+            <w:tcW w:w="2976" w:type="dxa"/>
             <w:tcMar>
               <w:top w:w="100" w:type="dxa"/>
               <w:left w:w="100" w:type="dxa"/>
@@ -12124,7 +12269,66 @@
         </w:trPr>
         <w:tc>
           <w:tcPr>
-            <w:tcW w:w="3320" w:type="dxa"/>
+            <w:tcW w:w="2122" w:type="dxa"/>
+          </w:tcPr>
+          <w:p>
+            <w:pPr>
+              <w:pBdr>
+                <w:top w:val="nil"/>
+                <w:left w:val="nil"/>
+                <w:bottom w:val="nil"/>
+                <w:right w:val="nil"/>
+                <w:between w:val="nil"/>
+              </w:pBdr>
+              <w:rPr>
+                <w:b w:val="0"/>
+                <w:bCs/>
+                <w:sz w:val="20"/>
+                <w:szCs w:val="20"/>
+              </w:rPr>
+            </w:pPr>
+            <w:r>
+              <w:rPr>
+                <w:b w:val="0"/>
+                <w:bCs/>
+                <w:sz w:val="20"/>
+                <w:szCs w:val="20"/>
+              </w:rPr>
+              <w:t>Estudio</w:t>
+            </w:r>
+            <w:r>
+              <w:rPr>
+                <w:b w:val="0"/>
+                <w:bCs/>
+                <w:sz w:val="20"/>
+                <w:szCs w:val="20"/>
+              </w:rPr>
+              <w:t xml:space="preserve"> </w:t>
+            </w:r>
+            <w:r>
+              <w:rPr>
+                <w:b w:val="0"/>
+                <w:bCs/>
+                <w:sz w:val="20"/>
+                <w:szCs w:val="20"/>
+              </w:rPr>
+              <w:t>administrativo</w:t>
+            </w:r>
+          </w:p>
+          <w:p>
+            <w:pPr>
+              <w:spacing w:before="240" w:after="240"/>
+              <w:jc w:val="both"/>
+              <w:rPr>
+                <w:sz w:val="20"/>
+                <w:szCs w:val="20"/>
+              </w:rPr>
+            </w:pPr>
+          </w:p>
+        </w:tc>
+        <w:tc>
+          <w:tcPr>
+            <w:tcW w:w="2551" w:type="dxa"/>
             <w:tcMar>
               <w:top w:w="100" w:type="dxa"/>
               <w:left w:w="100" w:type="dxa"/>
@@ -12154,7 +12358,7 @@
         </w:tc>
         <w:tc>
           <w:tcPr>
-            <w:tcW w:w="3321" w:type="dxa"/>
+            <w:tcW w:w="1985" w:type="dxa"/>
             <w:tcMar>
               <w:top w:w="100" w:type="dxa"/>
               <w:left w:w="100" w:type="dxa"/>
@@ -12180,7 +12384,7 @@
         </w:tc>
         <w:tc>
           <w:tcPr>
-            <w:tcW w:w="3321" w:type="dxa"/>
+            <w:tcW w:w="2976" w:type="dxa"/>
             <w:tcMar>
               <w:top w:w="100" w:type="dxa"/>
               <w:left w:w="100" w:type="dxa"/>
@@ -12225,7 +12429,66 @@
         </w:trPr>
         <w:tc>
           <w:tcPr>
-            <w:tcW w:w="3320" w:type="dxa"/>
+            <w:tcW w:w="2122" w:type="dxa"/>
+          </w:tcPr>
+          <w:p>
+            <w:pPr>
+              <w:pBdr>
+                <w:top w:val="nil"/>
+                <w:left w:val="nil"/>
+                <w:bottom w:val="nil"/>
+                <w:right w:val="nil"/>
+                <w:between w:val="nil"/>
+              </w:pBdr>
+              <w:rPr>
+                <w:b w:val="0"/>
+                <w:bCs/>
+                <w:sz w:val="20"/>
+                <w:szCs w:val="20"/>
+              </w:rPr>
+            </w:pPr>
+            <w:r>
+              <w:rPr>
+                <w:b w:val="0"/>
+                <w:bCs/>
+                <w:sz w:val="20"/>
+                <w:szCs w:val="20"/>
+              </w:rPr>
+              <w:t>Estudio</w:t>
+            </w:r>
+            <w:r>
+              <w:rPr>
+                <w:b w:val="0"/>
+                <w:bCs/>
+                <w:sz w:val="20"/>
+                <w:szCs w:val="20"/>
+              </w:rPr>
+              <w:t xml:space="preserve"> </w:t>
+            </w:r>
+            <w:r>
+              <w:rPr>
+                <w:b w:val="0"/>
+                <w:bCs/>
+                <w:sz w:val="20"/>
+                <w:szCs w:val="20"/>
+              </w:rPr>
+              <w:t>administrativo</w:t>
+            </w:r>
+          </w:p>
+          <w:p>
+            <w:pPr>
+              <w:spacing w:before="240" w:after="240"/>
+              <w:jc w:val="both"/>
+              <w:rPr>
+                <w:sz w:val="20"/>
+                <w:szCs w:val="20"/>
+              </w:rPr>
+            </w:pPr>
+          </w:p>
+        </w:tc>
+        <w:tc>
+          <w:tcPr>
+            <w:tcW w:w="2551" w:type="dxa"/>
             <w:tcMar>
               <w:top w:w="100" w:type="dxa"/>
               <w:left w:w="100" w:type="dxa"/>
@@ -12249,21 +12512,13 @@
                 <w:sz w:val="20"/>
                 <w:szCs w:val="20"/>
               </w:rPr>
-              <w:t xml:space="preserve">Ministerio del trabajo. Abecé de la </w:t>
-            </w:r>
-            <w:r>
-              <w:rPr>
-                <w:b w:val="0"/>
-                <w:sz w:val="20"/>
-                <w:szCs w:val="20"/>
-              </w:rPr>
-              <w:t>contratación por semanas</w:t>
+              <w:t>Ministerio del trabajo. Abecé de la contratación por semanas</w:t>
             </w:r>
           </w:p>
         </w:tc>
         <w:tc>
           <w:tcPr>
-            <w:tcW w:w="3321" w:type="dxa"/>
+            <w:tcW w:w="1985" w:type="dxa"/>
             <w:tcMar>
               <w:top w:w="100" w:type="dxa"/>
               <w:left w:w="100" w:type="dxa"/>
@@ -12289,7 +12544,7 @@
         </w:tc>
         <w:tc>
           <w:tcPr>
-            <w:tcW w:w="3321" w:type="dxa"/>
+            <w:tcW w:w="2976" w:type="dxa"/>
             <w:tcMar>
               <w:top w:w="100" w:type="dxa"/>
               <w:left w:w="100" w:type="dxa"/>
@@ -12334,7 +12589,48 @@
         </w:trPr>
         <w:tc>
           <w:tcPr>
-            <w:tcW w:w="3320" w:type="dxa"/>
+            <w:tcW w:w="2122" w:type="dxa"/>
+          </w:tcPr>
+          <w:p>
+            <w:pPr>
+              <w:pBdr>
+                <w:top w:val="nil"/>
+                <w:left w:val="nil"/>
+                <w:bottom w:val="nil"/>
+                <w:right w:val="nil"/>
+                <w:between w:val="nil"/>
+              </w:pBdr>
+              <w:rPr>
+                <w:b w:val="0"/>
+                <w:bCs/>
+                <w:sz w:val="20"/>
+                <w:szCs w:val="20"/>
+              </w:rPr>
+            </w:pPr>
+            <w:r>
+              <w:rPr>
+                <w:b w:val="0"/>
+                <w:bCs/>
+                <w:sz w:val="20"/>
+                <w:szCs w:val="20"/>
+              </w:rPr>
+              <w:t xml:space="preserve">Estudio ambiental </w:t>
+            </w:r>
+          </w:p>
+          <w:p>
+            <w:pPr>
+              <w:spacing w:before="240" w:after="240"/>
+              <w:jc w:val="both"/>
+              <w:rPr>
+                <w:sz w:val="20"/>
+                <w:szCs w:val="20"/>
+              </w:rPr>
+            </w:pPr>
+          </w:p>
+        </w:tc>
+        <w:tc>
+          <w:tcPr>
+            <w:tcW w:w="2551" w:type="dxa"/>
             <w:tcMar>
               <w:top w:w="100" w:type="dxa"/>
               <w:left w:w="100" w:type="dxa"/>
@@ -12364,7 +12660,7 @@
         </w:tc>
         <w:tc>
           <w:tcPr>
-            <w:tcW w:w="3321" w:type="dxa"/>
+            <w:tcW w:w="1985" w:type="dxa"/>
             <w:tcMar>
               <w:top w:w="100" w:type="dxa"/>
               <w:left w:w="100" w:type="dxa"/>
@@ -12390,7 +12686,7 @@
         </w:tc>
         <w:tc>
           <w:tcPr>
-            <w:tcW w:w="3321" w:type="dxa"/>
+            <w:tcW w:w="2976" w:type="dxa"/>
             <w:tcMar>
               <w:top w:w="100" w:type="dxa"/>
               <w:left w:w="100" w:type="dxa"/>
@@ -12660,15 +12956,7 @@
                 <w:sz w:val="20"/>
                 <w:szCs w:val="20"/>
               </w:rPr>
-              <w:t xml:space="preserve">: </w:t>
-            </w:r>
-            <w:r>
-              <w:rPr>
-                <w:b w:val="0"/>
-                <w:sz w:val="20"/>
-                <w:szCs w:val="20"/>
-              </w:rPr>
-              <w:t>representa los bienes y derechos que posee una empresa, tales como dinero, edificios, maquinaria, cuentas por cobrar, inversiones en papeles de mercado, valorizaciones, inventarios, etc. (Miranda, 2005).</w:t>
+              <w:t>: representa los bienes y derechos que posee una empresa, tales como dinero, edificios, maquinaria, cuentas por cobrar, inversiones en papeles de mercado, valorizaciones, inventarios, etc. (Miranda, 2005).</w:t>
             </w:r>
           </w:p>
           <w:p>
@@ -12707,23 +12995,7 @@
                 <w:sz w:val="20"/>
                 <w:szCs w:val="20"/>
               </w:rPr>
-              <w:t xml:space="preserve">: en resumen la </w:t>
-            </w:r>
-            <w:r>
-              <w:rPr>
-                <w:b w:val="0"/>
-                <w:sz w:val="20"/>
-                <w:szCs w:val="20"/>
-              </w:rPr>
-              <w:t>"planeación estratégica" consiste en organizar de una manera disciplinada y sistemática, las tareas que la administración debe ejecutar para conducir a la organización hacia un futuro estable. Queda claro entonces que el fin de la planeación estratégica, es definir los objetivos a largo plazo de la empresa y diseñar los mecanismos para lograrlos; por lo tanto podemos afirmar que la planeación estratégica no pretende predecir el futuro, sino adoptar decisiones con impacto de futuro; tampoco trata de eliminar</w:t>
-            </w:r>
-            <w:r>
-              <w:rPr>
-                <w:b w:val="0"/>
-                <w:sz w:val="20"/>
-                <w:szCs w:val="20"/>
-              </w:rPr>
-              <w:t xml:space="preserve"> los riesgos, su finalidad es asegurar que se tomen los riesgos correctos en el momento oportuno. (Miranda, 2005).</w:t>
+              <w:t>: en resumen la "planeación estratégica" consiste en organizar de una manera disciplinada y sistemática, las tareas que la administración debe ejecutar para conducir a la organización hacia un futuro estable. Queda claro entonces que el fin de la planeación estratégica, es definir los objetivos a largo plazo de la empresa y diseñar los mecanismos para lograrlos; por lo tanto podemos afirmar que la planeación estratégica no pretende predecir el futuro, sino adoptar decisiones con impacto de futuro; tampoco trata de eliminar los riesgos, su finalidad es asegurar que se tomen los riesgos correctos en el momento oportuno. (Miranda, 2005).</w:t>
             </w:r>
           </w:p>
           <w:p>
@@ -12795,6 +13067,7 @@
                 <w:sz w:val="20"/>
                 <w:szCs w:val="20"/>
               </w:rPr>
+              <w:lastRenderedPageBreak/>
               <w:t>Análisis Financiero</w:t>
             </w:r>
             <w:r>
@@ -12944,14 +13217,7 @@
                 <w:sz w:val="20"/>
                 <w:szCs w:val="20"/>
               </w:rPr>
-              <w:t xml:space="preserve">Capacidad </w:t>
-            </w:r>
-            <w:r>
-              <w:rPr>
-                <w:sz w:val="20"/>
-                <w:szCs w:val="20"/>
-              </w:rPr>
-              <w:t>Diseñada</w:t>
+              <w:t>Capacidad Diseñada</w:t>
             </w:r>
             <w:r>
               <w:rPr>
@@ -13016,25 +13282,7 @@
                 <w:sz w:val="20"/>
                 <w:szCs w:val="20"/>
               </w:rPr>
-              <w:t xml:space="preserve"> (identificación, formulación y evaluación), negociación, ejecución, operación y la evaluación </w:t>
-            </w:r>
-            <w:proofErr w:type="spellStart"/>
-            <w:r>
-              <w:rPr>
-                <w:b w:val="0"/>
-                <w:sz w:val="20"/>
-                <w:szCs w:val="20"/>
-              </w:rPr>
-              <w:t>ex-post</w:t>
-            </w:r>
-            <w:proofErr w:type="spellEnd"/>
-            <w:r>
-              <w:rPr>
-                <w:b w:val="0"/>
-                <w:sz w:val="20"/>
-                <w:szCs w:val="20"/>
-              </w:rPr>
-              <w:t>. (Miranda, 2005).</w:t>
+              <w:t xml:space="preserve"> (identificación, formulación y evaluación), negociación, ejecución, operación y la evaluación ex-post. (Miranda, 2005).</w:t>
             </w:r>
           </w:p>
           <w:p>
@@ -13280,6 +13528,7 @@
     </w:p>
     <w:p>
       <w:pPr>
+        <w:jc w:val="right"/>
         <w:rPr>
           <w:sz w:val="20"/>
           <w:szCs w:val="20"/>
@@ -13381,14 +13630,7 @@
           <w:sz w:val="20"/>
           <w:szCs w:val="20"/>
         </w:rPr>
-        <w:t xml:space="preserve">Decreto 2616 de 2013. (Ministerio de Trabajo y Protección Social). Por medio del cual se regula la cotización a seguridad social para </w:t>
-      </w:r>
-      <w:r>
-        <w:rPr>
-          <w:sz w:val="20"/>
-          <w:szCs w:val="20"/>
-        </w:rPr>
-        <w:t>trabajadores dependientes que laboran por períodos inferiores a un mes, se desarrolla el mecanismo financiero y operativo de que trata el artículo 172 de la Ley 1450 de 2011 y se dictan disposiciones tendientes a lograr la formalización laboral de los trabajadores informales. Noviembre 20 de 2013.</w:t>
+        <w:t>Decreto 2616 de 2013. (Ministerio de Trabajo y Protección Social). Por medio del cual se regula la cotización a seguridad social para trabajadores dependientes que laboran por períodos inferiores a un mes, se desarrolla el mecanismo financiero y operativo de que trata el artículo 172 de la Ley 1450 de 2011 y se dictan disposiciones tendientes a lograr la formalización laboral de los trabajadores informales. Noviembre 20 de 2013.</w:t>
       </w:r>
     </w:p>
     <w:p>
@@ -13483,6 +13725,7 @@
           <w:sz w:val="20"/>
           <w:szCs w:val="20"/>
         </w:rPr>
+        <w:lastRenderedPageBreak/>
         <w:t xml:space="preserve">Instituto Colombiano Agropecuario. (2021). Buenas prácticas agrícolas y ganaderas. ICA. </w:t>
       </w:r>
       <w:hyperlink r:id="rId64">
@@ -13836,14 +14079,23 @@
         <w:rPr>
           <w:sz w:val="20"/>
           <w:szCs w:val="20"/>
-        </w:rPr>
-      </w:pPr>
-      <w:r>
-        <w:rPr>
-          <w:sz w:val="20"/>
-          <w:szCs w:val="20"/>
-        </w:rPr>
-        <w:t>Universidad Autónoma de México. Estudio Técnico. Facultad de Economía. (pp. 53-93)</w:t>
+          <w:lang w:val="en-US"/>
+        </w:rPr>
+      </w:pPr>
+      <w:r>
+        <w:rPr>
+          <w:sz w:val="20"/>
+          <w:szCs w:val="20"/>
+        </w:rPr>
+        <w:t xml:space="preserve">Universidad Autónoma de México. Estudio Técnico. Facultad de Economía. </w:t>
+      </w:r>
+      <w:r>
+        <w:rPr>
+          <w:sz w:val="20"/>
+          <w:szCs w:val="20"/>
+          <w:lang w:val="en-US"/>
+        </w:rPr>
+        <w:t>(pp. 53-93)</w:t>
       </w:r>
     </w:p>
     <w:p>
@@ -13853,6 +14105,7 @@
         <w:rPr>
           <w:sz w:val="20"/>
           <w:szCs w:val="20"/>
+          <w:lang w:val="en-US"/>
         </w:rPr>
       </w:pPr>
       <w:hyperlink r:id="rId69">
@@ -13860,6 +14113,7 @@
           <w:rPr>
             <w:sz w:val="20"/>
             <w:szCs w:val="20"/>
+            <w:lang w:val="en-US"/>
           </w:rPr>
           <w:t>http://www.economia.unam.mx/secss/docs/tesisfe/GomezAM/cap2a.pdf</w:t>
         </w:r>
@@ -13872,6 +14126,7 @@
         <w:rPr>
           <w:sz w:val="20"/>
           <w:szCs w:val="20"/>
+          <w:lang w:val="en-US"/>
         </w:rPr>
       </w:pPr>
     </w:p>
@@ -14200,6 +14455,7 @@
                 <w:sz w:val="20"/>
                 <w:szCs w:val="20"/>
               </w:rPr>
+              <w:lastRenderedPageBreak/>
               <w:t>Autor (es)</w:t>
             </w:r>
           </w:p>
@@ -14359,14 +14615,7 @@
                 <w:sz w:val="20"/>
                 <w:szCs w:val="20"/>
               </w:rPr>
-              <w:t xml:space="preserve">Experto </w:t>
-            </w:r>
-            <w:r>
-              <w:rPr>
-                <w:sz w:val="20"/>
-                <w:szCs w:val="20"/>
-              </w:rPr>
-              <w:t>temático</w:t>
+              <w:t>Experto temático</w:t>
             </w:r>
           </w:p>
         </w:tc>
@@ -15076,16 +15325,7 @@
           <w:sz w:val="20"/>
           <w:szCs w:val="20"/>
         </w:rPr>
-        <w:t xml:space="preserve">(Diligenciar </w:t>
-      </w:r>
-      <w:r>
-        <w:rPr>
-          <w:b/>
-          <w:color w:val="808080"/>
-          <w:sz w:val="20"/>
-          <w:szCs w:val="20"/>
-        </w:rPr>
-        <w:t>únicamente si realiza ajustes a la Unidad Temática)</w:t>
+        <w:t>(Diligenciar únicamente si realiza ajustes a la Unidad Temática)</w:t>
       </w:r>
     </w:p>
     <w:p>
@@ -15363,13 +15603,14 @@
       <w:pgMar w:top="1701" w:right="1134" w:bottom="1134" w:left="1134" w:header="720" w:footer="0" w:gutter="0"/>
       <w:pgNumType w:start="1"/>
       <w:cols w:space="720"/>
+      <w:docGrid w:linePitch="299"/>
     </w:sectPr>
   </w:body>
 </w:document>
 </file>
 
 <file path=word/comments.xml><?xml version="1.0" encoding="utf-8"?>
-<w:comments xmlns:wpc="http://schemas.microsoft.com/office/word/2010/wordprocessingCanvas" xmlns:cx="http://schemas.microsoft.com/office/drawing/2014/chartex" xmlns:cx1="http://schemas.microsoft.com/office/drawing/2015/9/8/chartex" xmlns:cx2="http://schemas.microsoft.com/office/drawing/2015/10/21/chartex" xmlns:cx3="http://schemas.microsoft.com/office/drawing/2016/5/9/chartex" xmlns:cx4="http://schemas.microsoft.com/office/drawing/2016/5/10/chartex" xmlns:cx5="http://schemas.microsoft.com/office/drawing/2016/5/11/chartex" xmlns:cx6="http://schemas.microsoft.com/office/drawing/2016/5/12/chartex" xmlns:cx7="http://schemas.microsoft.com/office/drawing/2016/5/13/chartex" xmlns:cx8="http://schemas.microsoft.com/office/drawing/2016/5/14/chartex" xmlns:mc="http://schemas.openxmlformats.org/markup-compatibility/2006" xmlns:aink="http://schemas.microsoft.com/office/drawing/2016/ink" xmlns:am3d="http://schemas.microsoft.com/office/drawing/2017/model3d" xmlns:o="urn:schemas-microsoft-com:office:office" xmlns:oel="http://schemas.microsoft.com/office/2019/extlst" xmlns:r="http://schemas.openxmlformats.org/officeDocument/2006/relationships" xmlns:m="http://schemas.openxmlformats.org/officeDocument/2006/math" xmlns:v="urn:schemas-microsoft-com:vml" xmlns:wp14="http://schemas.microsoft.com/office/word/2010/wordprocessingDrawing" xmlns:wp="http://schemas.openxmlformats.org/drawingml/2006/wordprocessingDrawing" xmlns:w10="urn:schemas-microsoft-com:office:word" xmlns:w="http://schemas.openxmlformats.org/wordprocessingml/2006/main" xmlns:w14="http://schemas.microsoft.com/office/word/2010/wordml" xmlns:w15="http://schemas.microsoft.com/office/word/2012/wordml" xmlns:w16cex="http://schemas.microsoft.com/office/word/2018/wordml/cex" xmlns:w16cid="http://schemas.microsoft.com/office/word/2016/wordml/cid" xmlns:w16="http://schemas.microsoft.com/office/word/2018/wordml" xmlns:w16sdtdh="http://schemas.microsoft.com/office/word/2020/wordml/sdtdatahash" xmlns:w16se="http://schemas.microsoft.com/office/word/2015/wordml/symex" xmlns:wpg="http://schemas.microsoft.com/office/word/2010/wordprocessingGroup" xmlns:wpi="http://schemas.microsoft.com/office/word/2010/wordprocessingInk" xmlns:wne="http://schemas.microsoft.com/office/word/2006/wordml" xmlns:wps="http://schemas.microsoft.com/office/word/2010/wordprocessingShape" mc:Ignorable="w14 w15 w16se w16cid w16 w16cex w16sdtdh wp14">
+<w:comments xmlns:wpc="http://schemas.microsoft.com/office/word/2010/wordprocessingCanvas" xmlns:cx="http://schemas.microsoft.com/office/drawing/2014/chartex" xmlns:cx1="http://schemas.microsoft.com/office/drawing/2015/9/8/chartex" xmlns:cx2="http://schemas.microsoft.com/office/drawing/2015/10/21/chartex" xmlns:cx3="http://schemas.microsoft.com/office/drawing/2016/5/9/chartex" xmlns:cx4="http://schemas.microsoft.com/office/drawing/2016/5/10/chartex" xmlns:cx5="http://schemas.microsoft.com/office/drawing/2016/5/11/chartex" xmlns:cx6="http://schemas.microsoft.com/office/drawing/2016/5/12/chartex" xmlns:cx7="http://schemas.microsoft.com/office/drawing/2016/5/13/chartex" xmlns:cx8="http://schemas.microsoft.com/office/drawing/2016/5/14/chartex" xmlns:mc="http://schemas.openxmlformats.org/markup-compatibility/2006" xmlns:aink="http://schemas.microsoft.com/office/drawing/2016/ink" xmlns:am3d="http://schemas.microsoft.com/office/drawing/2017/model3d" xmlns:o="urn:schemas-microsoft-com:office:office" xmlns:oel="http://schemas.microsoft.com/office/2019/extlst" xmlns:r="http://schemas.openxmlformats.org/officeDocument/2006/relationships" xmlns:m="http://schemas.openxmlformats.org/officeDocument/2006/math" xmlns:v="urn:schemas-microsoft-com:vml" xmlns:wp14="http://schemas.microsoft.com/office/word/2010/wordprocessingDrawing" xmlns:wp="http://schemas.openxmlformats.org/drawingml/2006/wordprocessingDrawing" xmlns:w10="urn:schemas-microsoft-com:office:word" xmlns:w="http://schemas.openxmlformats.org/wordprocessingml/2006/main" xmlns:w14="http://schemas.microsoft.com/office/word/2010/wordml" xmlns:w15="http://schemas.microsoft.com/office/word/2012/wordml" xmlns:w16cex="http://schemas.microsoft.com/office/word/2018/wordml/cex" xmlns:w16cid="http://schemas.microsoft.com/office/word/2016/wordml/cid" xmlns:w16="http://schemas.microsoft.com/office/word/2018/wordml" xmlns:w16du="http://schemas.microsoft.com/office/word/2023/wordml/word16du" xmlns:w16sdtdh="http://schemas.microsoft.com/office/word/2020/wordml/sdtdatahash" xmlns:w16se="http://schemas.microsoft.com/office/word/2015/wordml/symex" xmlns:wpg="http://schemas.microsoft.com/office/word/2010/wordprocessingGroup" xmlns:wpi="http://schemas.microsoft.com/office/word/2010/wordprocessingInk" xmlns:wne="http://schemas.microsoft.com/office/word/2006/wordml" xmlns:wps="http://schemas.microsoft.com/office/word/2010/wordprocessingShape" mc:Ignorable="w14 w15 w16se w16cid w16 w16cex w16sdtdh w16du wp14">
   <w:comment w:id="1" w:author="Wilson Andres Arenales C�ceres" w:date="2021-03-15T17:48:00Z" w:initials="">
     <w:p>
       <w:pPr>
@@ -15422,21 +15663,21 @@
 </file>
 
 <file path=word/commentsExtended.xml><?xml version="1.0" encoding="utf-8"?>
-<w15:commentsEx xmlns:wpc="http://schemas.microsoft.com/office/word/2010/wordprocessingCanvas" xmlns:cx="http://schemas.microsoft.com/office/drawing/2014/chartex" xmlns:cx1="http://schemas.microsoft.com/office/drawing/2015/9/8/chartex" xmlns:cx2="http://schemas.microsoft.com/office/drawing/2015/10/21/chartex" xmlns:cx3="http://schemas.microsoft.com/office/drawing/2016/5/9/chartex" xmlns:cx4="http://schemas.microsoft.com/office/drawing/2016/5/10/chartex" xmlns:cx5="http://schemas.microsoft.com/office/drawing/2016/5/11/chartex" xmlns:cx6="http://schemas.microsoft.com/office/drawing/2016/5/12/chartex" xmlns:cx7="http://schemas.microsoft.com/office/drawing/2016/5/13/chartex" xmlns:cx8="http://schemas.microsoft.com/office/drawing/2016/5/14/chartex" xmlns:mc="http://schemas.openxmlformats.org/markup-compatibility/2006" xmlns:aink="http://schemas.microsoft.com/office/drawing/2016/ink" xmlns:am3d="http://schemas.microsoft.com/office/drawing/2017/model3d" xmlns:o="urn:schemas-microsoft-com:office:office" xmlns:oel="http://schemas.microsoft.com/office/2019/extlst" xmlns:r="http://schemas.openxmlformats.org/officeDocument/2006/relationships" xmlns:m="http://schemas.openxmlformats.org/officeDocument/2006/math" xmlns:v="urn:schemas-microsoft-com:vml" xmlns:wp14="http://schemas.microsoft.com/office/word/2010/wordprocessingDrawing" xmlns:wp="http://schemas.openxmlformats.org/drawingml/2006/wordprocessingDrawing" xmlns:w10="urn:schemas-microsoft-com:office:word" xmlns:w="http://schemas.openxmlformats.org/wordprocessingml/2006/main" xmlns:w14="http://schemas.microsoft.com/office/word/2010/wordml" xmlns:w15="http://schemas.microsoft.com/office/word/2012/wordml" xmlns:w16cex="http://schemas.microsoft.com/office/word/2018/wordml/cex" xmlns:w16cid="http://schemas.microsoft.com/office/word/2016/wordml/cid" xmlns:w16="http://schemas.microsoft.com/office/word/2018/wordml" xmlns:w16sdtdh="http://schemas.microsoft.com/office/word/2020/wordml/sdtdatahash" xmlns:w16se="http://schemas.microsoft.com/office/word/2015/wordml/symex" xmlns:wpg="http://schemas.microsoft.com/office/word/2010/wordprocessingGroup" xmlns:wpi="http://schemas.microsoft.com/office/word/2010/wordprocessingInk" xmlns:wne="http://schemas.microsoft.com/office/word/2006/wordml" xmlns:wps="http://schemas.microsoft.com/office/word/2010/wordprocessingShape" mc:Ignorable="w14 w15 w16se w16cid w16 w16cex w16sdtdh wp14">
+<w15:commentsEx xmlns:wpc="http://schemas.microsoft.com/office/word/2010/wordprocessingCanvas" xmlns:cx="http://schemas.microsoft.com/office/drawing/2014/chartex" xmlns:cx1="http://schemas.microsoft.com/office/drawing/2015/9/8/chartex" xmlns:cx2="http://schemas.microsoft.com/office/drawing/2015/10/21/chartex" xmlns:cx3="http://schemas.microsoft.com/office/drawing/2016/5/9/chartex" xmlns:cx4="http://schemas.microsoft.com/office/drawing/2016/5/10/chartex" xmlns:cx5="http://schemas.microsoft.com/office/drawing/2016/5/11/chartex" xmlns:cx6="http://schemas.microsoft.com/office/drawing/2016/5/12/chartex" xmlns:cx7="http://schemas.microsoft.com/office/drawing/2016/5/13/chartex" xmlns:cx8="http://schemas.microsoft.com/office/drawing/2016/5/14/chartex" xmlns:mc="http://schemas.openxmlformats.org/markup-compatibility/2006" xmlns:aink="http://schemas.microsoft.com/office/drawing/2016/ink" xmlns:am3d="http://schemas.microsoft.com/office/drawing/2017/model3d" xmlns:o="urn:schemas-microsoft-com:office:office" xmlns:oel="http://schemas.microsoft.com/office/2019/extlst" xmlns:r="http://schemas.openxmlformats.org/officeDocument/2006/relationships" xmlns:m="http://schemas.openxmlformats.org/officeDocument/2006/math" xmlns:v="urn:schemas-microsoft-com:vml" xmlns:wp14="http://schemas.microsoft.com/office/word/2010/wordprocessingDrawing" xmlns:wp="http://schemas.openxmlformats.org/drawingml/2006/wordprocessingDrawing" xmlns:w10="urn:schemas-microsoft-com:office:word" xmlns:w="http://schemas.openxmlformats.org/wordprocessingml/2006/main" xmlns:w14="http://schemas.microsoft.com/office/word/2010/wordml" xmlns:w15="http://schemas.microsoft.com/office/word/2012/wordml" xmlns:w16cex="http://schemas.microsoft.com/office/word/2018/wordml/cex" xmlns:w16cid="http://schemas.microsoft.com/office/word/2016/wordml/cid" xmlns:w16="http://schemas.microsoft.com/office/word/2018/wordml" xmlns:w16du="http://schemas.microsoft.com/office/word/2023/wordml/word16du" xmlns:w16sdtdh="http://schemas.microsoft.com/office/word/2020/wordml/sdtdatahash" xmlns:w16se="http://schemas.microsoft.com/office/word/2015/wordml/symex" xmlns:wpg="http://schemas.microsoft.com/office/word/2010/wordprocessingGroup" xmlns:wpi="http://schemas.microsoft.com/office/word/2010/wordprocessingInk" xmlns:wne="http://schemas.microsoft.com/office/word/2006/wordml" xmlns:wps="http://schemas.microsoft.com/office/word/2010/wordprocessingShape" mc:Ignorable="w14 w15 w16se w16cid w16 w16cex w16sdtdh w16du wp14">
   <w15:commentEx w15:paraId="0000024D" w15:done="0"/>
   <w15:commentEx w15:paraId="0000024C" w15:done="0"/>
 </w15:commentsEx>
 </file>
 
 <file path=word/commentsIds.xml><?xml version="1.0" encoding="utf-8"?>
-<w16cid:commentsIds xmlns:wpc="http://schemas.microsoft.com/office/word/2010/wordprocessingCanvas" xmlns:cx="http://schemas.microsoft.com/office/drawing/2014/chartex" xmlns:cx1="http://schemas.microsoft.com/office/drawing/2015/9/8/chartex" xmlns:cx2="http://schemas.microsoft.com/office/drawing/2015/10/21/chartex" xmlns:cx3="http://schemas.microsoft.com/office/drawing/2016/5/9/chartex" xmlns:cx4="http://schemas.microsoft.com/office/drawing/2016/5/10/chartex" xmlns:cx5="http://schemas.microsoft.com/office/drawing/2016/5/11/chartex" xmlns:cx6="http://schemas.microsoft.com/office/drawing/2016/5/12/chartex" xmlns:cx7="http://schemas.microsoft.com/office/drawing/2016/5/13/chartex" xmlns:cx8="http://schemas.microsoft.com/office/drawing/2016/5/14/chartex" xmlns:mc="http://schemas.openxmlformats.org/markup-compatibility/2006" xmlns:aink="http://schemas.microsoft.com/office/drawing/2016/ink" xmlns:am3d="http://schemas.microsoft.com/office/drawing/2017/model3d" xmlns:o="urn:schemas-microsoft-com:office:office" xmlns:oel="http://schemas.microsoft.com/office/2019/extlst" xmlns:r="http://schemas.openxmlformats.org/officeDocument/2006/relationships" xmlns:m="http://schemas.openxmlformats.org/officeDocument/2006/math" xmlns:v="urn:schemas-microsoft-com:vml" xmlns:wp14="http://schemas.microsoft.com/office/word/2010/wordprocessingDrawing" xmlns:wp="http://schemas.openxmlformats.org/drawingml/2006/wordprocessingDrawing" xmlns:w10="urn:schemas-microsoft-com:office:word" xmlns:w="http://schemas.openxmlformats.org/wordprocessingml/2006/main" xmlns:w14="http://schemas.microsoft.com/office/word/2010/wordml" xmlns:w15="http://schemas.microsoft.com/office/word/2012/wordml" xmlns:w16cex="http://schemas.microsoft.com/office/word/2018/wordml/cex" xmlns:w16cid="http://schemas.microsoft.com/office/word/2016/wordml/cid" xmlns:w16="http://schemas.microsoft.com/office/word/2018/wordml" xmlns:w16sdtdh="http://schemas.microsoft.com/office/word/2020/wordml/sdtdatahash" xmlns:w16se="http://schemas.microsoft.com/office/word/2015/wordml/symex" xmlns:wpg="http://schemas.microsoft.com/office/word/2010/wordprocessingGroup" xmlns:wpi="http://schemas.microsoft.com/office/word/2010/wordprocessingInk" xmlns:wne="http://schemas.microsoft.com/office/word/2006/wordml" xmlns:wps="http://schemas.microsoft.com/office/word/2010/wordprocessingShape" mc:Ignorable="w14 w15 w16se w16cid w16 w16cex w16sdtdh wp14">
+<w16cid:commentsIds xmlns:wpc="http://schemas.microsoft.com/office/word/2010/wordprocessingCanvas" xmlns:cx="http://schemas.microsoft.com/office/drawing/2014/chartex" xmlns:cx1="http://schemas.microsoft.com/office/drawing/2015/9/8/chartex" xmlns:cx2="http://schemas.microsoft.com/office/drawing/2015/10/21/chartex" xmlns:cx3="http://schemas.microsoft.com/office/drawing/2016/5/9/chartex" xmlns:cx4="http://schemas.microsoft.com/office/drawing/2016/5/10/chartex" xmlns:cx5="http://schemas.microsoft.com/office/drawing/2016/5/11/chartex" xmlns:cx6="http://schemas.microsoft.com/office/drawing/2016/5/12/chartex" xmlns:cx7="http://schemas.microsoft.com/office/drawing/2016/5/13/chartex" xmlns:cx8="http://schemas.microsoft.com/office/drawing/2016/5/14/chartex" xmlns:mc="http://schemas.openxmlformats.org/markup-compatibility/2006" xmlns:aink="http://schemas.microsoft.com/office/drawing/2016/ink" xmlns:am3d="http://schemas.microsoft.com/office/drawing/2017/model3d" xmlns:o="urn:schemas-microsoft-com:office:office" xmlns:oel="http://schemas.microsoft.com/office/2019/extlst" xmlns:r="http://schemas.openxmlformats.org/officeDocument/2006/relationships" xmlns:m="http://schemas.openxmlformats.org/officeDocument/2006/math" xmlns:v="urn:schemas-microsoft-com:vml" xmlns:wp14="http://schemas.microsoft.com/office/word/2010/wordprocessingDrawing" xmlns:wp="http://schemas.openxmlformats.org/drawingml/2006/wordprocessingDrawing" xmlns:w10="urn:schemas-microsoft-com:office:word" xmlns:w="http://schemas.openxmlformats.org/wordprocessingml/2006/main" xmlns:w14="http://schemas.microsoft.com/office/word/2010/wordml" xmlns:w15="http://schemas.microsoft.com/office/word/2012/wordml" xmlns:w16cex="http://schemas.microsoft.com/office/word/2018/wordml/cex" xmlns:w16cid="http://schemas.microsoft.com/office/word/2016/wordml/cid" xmlns:w16="http://schemas.microsoft.com/office/word/2018/wordml" xmlns:w16du="http://schemas.microsoft.com/office/word/2023/wordml/word16du" xmlns:w16sdtdh="http://schemas.microsoft.com/office/word/2020/wordml/sdtdatahash" xmlns:w16se="http://schemas.microsoft.com/office/word/2015/wordml/symex" xmlns:wpg="http://schemas.microsoft.com/office/word/2010/wordprocessingGroup" xmlns:wpi="http://schemas.microsoft.com/office/word/2010/wordprocessingInk" xmlns:wne="http://schemas.microsoft.com/office/word/2006/wordml" xmlns:wps="http://schemas.microsoft.com/office/word/2010/wordprocessingShape" mc:Ignorable="w14 w15 w16se w16cid w16 w16cex w16sdtdh w16du wp14">
   <w16cid:commentId w16cid:paraId="0000024D" w16cid:durableId="7D3983A2"/>
   <w16cid:commentId w16cid:paraId="0000024C" w16cid:durableId="3FF6EE34"/>
 </w16cid:commentsIds>
 </file>
 
 <file path=word/endnotes.xml><?xml version="1.0" encoding="utf-8"?>
-<w:endnotes xmlns:wpc="http://schemas.microsoft.com/office/word/2010/wordprocessingCanvas" xmlns:cx="http://schemas.microsoft.com/office/drawing/2014/chartex" xmlns:cx1="http://schemas.microsoft.com/office/drawing/2015/9/8/chartex" xmlns:cx2="http://schemas.microsoft.com/office/drawing/2015/10/21/chartex" xmlns:cx3="http://schemas.microsoft.com/office/drawing/2016/5/9/chartex" xmlns:cx4="http://schemas.microsoft.com/office/drawing/2016/5/10/chartex" xmlns:cx5="http://schemas.microsoft.com/office/drawing/2016/5/11/chartex" xmlns:cx6="http://schemas.microsoft.com/office/drawing/2016/5/12/chartex" xmlns:cx7="http://schemas.microsoft.com/office/drawing/2016/5/13/chartex" xmlns:cx8="http://schemas.microsoft.com/office/drawing/2016/5/14/chartex" xmlns:mc="http://schemas.openxmlformats.org/markup-compatibility/2006" xmlns:aink="http://schemas.microsoft.com/office/drawing/2016/ink" xmlns:am3d="http://schemas.microsoft.com/office/drawing/2017/model3d" xmlns:o="urn:schemas-microsoft-com:office:office" xmlns:oel="http://schemas.microsoft.com/office/2019/extlst" xmlns:r="http://schemas.openxmlformats.org/officeDocument/2006/relationships" xmlns:m="http://schemas.openxmlformats.org/officeDocument/2006/math" xmlns:v="urn:schemas-microsoft-com:vml" xmlns:wp14="http://schemas.microsoft.com/office/word/2010/wordprocessingDrawing" xmlns:wp="http://schemas.openxmlformats.org/drawingml/2006/wordprocessingDrawing" xmlns:w10="urn:schemas-microsoft-com:office:word" xmlns:w="http://schemas.openxmlformats.org/wordprocessingml/2006/main" xmlns:w14="http://schemas.microsoft.com/office/word/2010/wordml" xmlns:w15="http://schemas.microsoft.com/office/word/2012/wordml" xmlns:w16cex="http://schemas.microsoft.com/office/word/2018/wordml/cex" xmlns:w16cid="http://schemas.microsoft.com/office/word/2016/wordml/cid" xmlns:w16="http://schemas.microsoft.com/office/word/2018/wordml" xmlns:w16sdtdh="http://schemas.microsoft.com/office/word/2020/wordml/sdtdatahash" xmlns:w16se="http://schemas.microsoft.com/office/word/2015/wordml/symex" xmlns:wpg="http://schemas.microsoft.com/office/word/2010/wordprocessingGroup" xmlns:wpi="http://schemas.microsoft.com/office/word/2010/wordprocessingInk" xmlns:wne="http://schemas.microsoft.com/office/word/2006/wordml" xmlns:wps="http://schemas.microsoft.com/office/word/2010/wordprocessingShape" mc:Ignorable="w14 w15 w16se w16cid w16 w16cex w16sdtdh wp14">
+<w:endnotes xmlns:wpc="http://schemas.microsoft.com/office/word/2010/wordprocessingCanvas" xmlns:cx="http://schemas.microsoft.com/office/drawing/2014/chartex" xmlns:cx1="http://schemas.microsoft.com/office/drawing/2015/9/8/chartex" xmlns:cx2="http://schemas.microsoft.com/office/drawing/2015/10/21/chartex" xmlns:cx3="http://schemas.microsoft.com/office/drawing/2016/5/9/chartex" xmlns:cx4="http://schemas.microsoft.com/office/drawing/2016/5/10/chartex" xmlns:cx5="http://schemas.microsoft.com/office/drawing/2016/5/11/chartex" xmlns:cx6="http://schemas.microsoft.com/office/drawing/2016/5/12/chartex" xmlns:cx7="http://schemas.microsoft.com/office/drawing/2016/5/13/chartex" xmlns:cx8="http://schemas.microsoft.com/office/drawing/2016/5/14/chartex" xmlns:mc="http://schemas.openxmlformats.org/markup-compatibility/2006" xmlns:aink="http://schemas.microsoft.com/office/drawing/2016/ink" xmlns:am3d="http://schemas.microsoft.com/office/drawing/2017/model3d" xmlns:o="urn:schemas-microsoft-com:office:office" xmlns:oel="http://schemas.microsoft.com/office/2019/extlst" xmlns:r="http://schemas.openxmlformats.org/officeDocument/2006/relationships" xmlns:m="http://schemas.openxmlformats.org/officeDocument/2006/math" xmlns:v="urn:schemas-microsoft-com:vml" xmlns:wp14="http://schemas.microsoft.com/office/word/2010/wordprocessingDrawing" xmlns:wp="http://schemas.openxmlformats.org/drawingml/2006/wordprocessingDrawing" xmlns:w10="urn:schemas-microsoft-com:office:word" xmlns:w="http://schemas.openxmlformats.org/wordprocessingml/2006/main" xmlns:w14="http://schemas.microsoft.com/office/word/2010/wordml" xmlns:w15="http://schemas.microsoft.com/office/word/2012/wordml" xmlns:w16cex="http://schemas.microsoft.com/office/word/2018/wordml/cex" xmlns:w16cid="http://schemas.microsoft.com/office/word/2016/wordml/cid" xmlns:w16="http://schemas.microsoft.com/office/word/2018/wordml" xmlns:w16du="http://schemas.microsoft.com/office/word/2023/wordml/word16du" xmlns:w16sdtdh="http://schemas.microsoft.com/office/word/2020/wordml/sdtdatahash" xmlns:w16se="http://schemas.microsoft.com/office/word/2015/wordml/symex" xmlns:wpg="http://schemas.microsoft.com/office/word/2010/wordprocessingGroup" xmlns:wpi="http://schemas.microsoft.com/office/word/2010/wordprocessingInk" xmlns:wne="http://schemas.microsoft.com/office/word/2006/wordml" xmlns:wps="http://schemas.microsoft.com/office/word/2010/wordprocessingShape" mc:Ignorable="w14 w15 w16se w16cid w16 w16cex w16sdtdh w16du wp14">
   <w:endnote w:type="separator" w:id="-1">
     <w:p>
       <w:pPr>
@@ -15461,7 +15702,7 @@
 </file>
 
 <file path=word/footer1.xml><?xml version="1.0" encoding="utf-8"?>
-<w:ftr xmlns:wpc="http://schemas.microsoft.com/office/word/2010/wordprocessingCanvas" xmlns:cx="http://schemas.microsoft.com/office/drawing/2014/chartex" xmlns:cx1="http://schemas.microsoft.com/office/drawing/2015/9/8/chartex" xmlns:cx2="http://schemas.microsoft.com/office/drawing/2015/10/21/chartex" xmlns:cx3="http://schemas.microsoft.com/office/drawing/2016/5/9/chartex" xmlns:cx4="http://schemas.microsoft.com/office/drawing/2016/5/10/chartex" xmlns:cx5="http://schemas.microsoft.com/office/drawing/2016/5/11/chartex" xmlns:cx6="http://schemas.microsoft.com/office/drawing/2016/5/12/chartex" xmlns:cx7="http://schemas.microsoft.com/office/drawing/2016/5/13/chartex" xmlns:cx8="http://schemas.microsoft.com/office/drawing/2016/5/14/chartex" xmlns:mc="http://schemas.openxmlformats.org/markup-compatibility/2006" xmlns:aink="http://schemas.microsoft.com/office/drawing/2016/ink" xmlns:am3d="http://schemas.microsoft.com/office/drawing/2017/model3d" xmlns:o="urn:schemas-microsoft-com:office:office" xmlns:oel="http://schemas.microsoft.com/office/2019/extlst" xmlns:r="http://schemas.openxmlformats.org/officeDocument/2006/relationships" xmlns:m="http://schemas.openxmlformats.org/officeDocument/2006/math" xmlns:v="urn:schemas-microsoft-com:vml" xmlns:wp14="http://schemas.microsoft.com/office/word/2010/wordprocessingDrawing" xmlns:wp="http://schemas.openxmlformats.org/drawingml/2006/wordprocessingDrawing" xmlns:w10="urn:schemas-microsoft-com:office:word" xmlns:w="http://schemas.openxmlformats.org/wordprocessingml/2006/main" xmlns:w14="http://schemas.microsoft.com/office/word/2010/wordml" xmlns:w15="http://schemas.microsoft.com/office/word/2012/wordml" xmlns:w16cex="http://schemas.microsoft.com/office/word/2018/wordml/cex" xmlns:w16cid="http://schemas.microsoft.com/office/word/2016/wordml/cid" xmlns:w16="http://schemas.microsoft.com/office/word/2018/wordml" xmlns:w16sdtdh="http://schemas.microsoft.com/office/word/2020/wordml/sdtdatahash" xmlns:w16se="http://schemas.microsoft.com/office/word/2015/wordml/symex" xmlns:wpg="http://schemas.microsoft.com/office/word/2010/wordprocessingGroup" xmlns:wpi="http://schemas.microsoft.com/office/word/2010/wordprocessingInk" xmlns:wne="http://schemas.microsoft.com/office/word/2006/wordml" xmlns:wps="http://schemas.microsoft.com/office/word/2010/wordprocessingShape" mc:Ignorable="w14 w15 w16se w16cid w16 w16cex w16sdtdh wp14">
+<w:ftr xmlns:wpc="http://schemas.microsoft.com/office/word/2010/wordprocessingCanvas" xmlns:cx="http://schemas.microsoft.com/office/drawing/2014/chartex" xmlns:cx1="http://schemas.microsoft.com/office/drawing/2015/9/8/chartex" xmlns:cx2="http://schemas.microsoft.com/office/drawing/2015/10/21/chartex" xmlns:cx3="http://schemas.microsoft.com/office/drawing/2016/5/9/chartex" xmlns:cx4="http://schemas.microsoft.com/office/drawing/2016/5/10/chartex" xmlns:cx5="http://schemas.microsoft.com/office/drawing/2016/5/11/chartex" xmlns:cx6="http://schemas.microsoft.com/office/drawing/2016/5/12/chartex" xmlns:cx7="http://schemas.microsoft.com/office/drawing/2016/5/13/chartex" xmlns:cx8="http://schemas.microsoft.com/office/drawing/2016/5/14/chartex" xmlns:mc="http://schemas.openxmlformats.org/markup-compatibility/2006" xmlns:aink="http://schemas.microsoft.com/office/drawing/2016/ink" xmlns:am3d="http://schemas.microsoft.com/office/drawing/2017/model3d" xmlns:o="urn:schemas-microsoft-com:office:office" xmlns:oel="http://schemas.microsoft.com/office/2019/extlst" xmlns:r="http://schemas.openxmlformats.org/officeDocument/2006/relationships" xmlns:m="http://schemas.openxmlformats.org/officeDocument/2006/math" xmlns:v="urn:schemas-microsoft-com:vml" xmlns:wp14="http://schemas.microsoft.com/office/word/2010/wordprocessingDrawing" xmlns:wp="http://schemas.openxmlformats.org/drawingml/2006/wordprocessingDrawing" xmlns:w10="urn:schemas-microsoft-com:office:word" xmlns:w="http://schemas.openxmlformats.org/wordprocessingml/2006/main" xmlns:w14="http://schemas.microsoft.com/office/word/2010/wordml" xmlns:w15="http://schemas.microsoft.com/office/word/2012/wordml" xmlns:w16cex="http://schemas.microsoft.com/office/word/2018/wordml/cex" xmlns:w16cid="http://schemas.microsoft.com/office/word/2016/wordml/cid" xmlns:w16="http://schemas.microsoft.com/office/word/2018/wordml" xmlns:w16du="http://schemas.microsoft.com/office/word/2023/wordml/word16du" xmlns:w16sdtdh="http://schemas.microsoft.com/office/word/2020/wordml/sdtdatahash" xmlns:w16se="http://schemas.microsoft.com/office/word/2015/wordml/symex" xmlns:wpg="http://schemas.microsoft.com/office/word/2010/wordprocessingGroup" xmlns:wpi="http://schemas.microsoft.com/office/word/2010/wordprocessingInk" xmlns:wne="http://schemas.microsoft.com/office/word/2006/wordml" xmlns:wps="http://schemas.microsoft.com/office/word/2010/wordprocessingShape" mc:Ignorable="w14 w15 w16se w16cid w16 w16cex w16sdtdh w16du wp14">
   <w:p>
     <w:pPr>
       <w:pBdr>
@@ -15560,7 +15801,7 @@
 </file>
 
 <file path=word/footnotes.xml><?xml version="1.0" encoding="utf-8"?>
-<w:footnotes xmlns:wpc="http://schemas.microsoft.com/office/word/2010/wordprocessingCanvas" xmlns:cx="http://schemas.microsoft.com/office/drawing/2014/chartex" xmlns:cx1="http://schemas.microsoft.com/office/drawing/2015/9/8/chartex" xmlns:cx2="http://schemas.microsoft.com/office/drawing/2015/10/21/chartex" xmlns:cx3="http://schemas.microsoft.com/office/drawing/2016/5/9/chartex" xmlns:cx4="http://schemas.microsoft.com/office/drawing/2016/5/10/chartex" xmlns:cx5="http://schemas.microsoft.com/office/drawing/2016/5/11/chartex" xmlns:cx6="http://schemas.microsoft.com/office/drawing/2016/5/12/chartex" xmlns:cx7="http://schemas.microsoft.com/office/drawing/2016/5/13/chartex" xmlns:cx8="http://schemas.microsoft.com/office/drawing/2016/5/14/chartex" xmlns:mc="http://schemas.openxmlformats.org/markup-compatibility/2006" xmlns:aink="http://schemas.microsoft.com/office/drawing/2016/ink" xmlns:am3d="http://schemas.microsoft.com/office/drawing/2017/model3d" xmlns:o="urn:schemas-microsoft-com:office:office" xmlns:oel="http://schemas.microsoft.com/office/2019/extlst" xmlns:r="http://schemas.openxmlformats.org/officeDocument/2006/relationships" xmlns:m="http://schemas.openxmlformats.org/officeDocument/2006/math" xmlns:v="urn:schemas-microsoft-com:vml" xmlns:wp14="http://schemas.microsoft.com/office/word/2010/wordprocessingDrawing" xmlns:wp="http://schemas.openxmlformats.org/drawingml/2006/wordprocessingDrawing" xmlns:w10="urn:schemas-microsoft-com:office:word" xmlns:w="http://schemas.openxmlformats.org/wordprocessingml/2006/main" xmlns:w14="http://schemas.microsoft.com/office/word/2010/wordml" xmlns:w15="http://schemas.microsoft.com/office/word/2012/wordml" xmlns:w16cex="http://schemas.microsoft.com/office/word/2018/wordml/cex" xmlns:w16cid="http://schemas.microsoft.com/office/word/2016/wordml/cid" xmlns:w16="http://schemas.microsoft.com/office/word/2018/wordml" xmlns:w16sdtdh="http://schemas.microsoft.com/office/word/2020/wordml/sdtdatahash" xmlns:w16se="http://schemas.microsoft.com/office/word/2015/wordml/symex" xmlns:wpg="http://schemas.microsoft.com/office/word/2010/wordprocessingGroup" xmlns:wpi="http://schemas.microsoft.com/office/word/2010/wordprocessingInk" xmlns:wne="http://schemas.microsoft.com/office/word/2006/wordml" xmlns:wps="http://schemas.microsoft.com/office/word/2010/wordprocessingShape" mc:Ignorable="w14 w15 w16se w16cid w16 w16cex w16sdtdh wp14">
+<w:footnotes xmlns:wpc="http://schemas.microsoft.com/office/word/2010/wordprocessingCanvas" xmlns:cx="http://schemas.microsoft.com/office/drawing/2014/chartex" xmlns:cx1="http://schemas.microsoft.com/office/drawing/2015/9/8/chartex" xmlns:cx2="http://schemas.microsoft.com/office/drawing/2015/10/21/chartex" xmlns:cx3="http://schemas.microsoft.com/office/drawing/2016/5/9/chartex" xmlns:cx4="http://schemas.microsoft.com/office/drawing/2016/5/10/chartex" xmlns:cx5="http://schemas.microsoft.com/office/drawing/2016/5/11/chartex" xmlns:cx6="http://schemas.microsoft.com/office/drawing/2016/5/12/chartex" xmlns:cx7="http://schemas.microsoft.com/office/drawing/2016/5/13/chartex" xmlns:cx8="http://schemas.microsoft.com/office/drawing/2016/5/14/chartex" xmlns:mc="http://schemas.openxmlformats.org/markup-compatibility/2006" xmlns:aink="http://schemas.microsoft.com/office/drawing/2016/ink" xmlns:am3d="http://schemas.microsoft.com/office/drawing/2017/model3d" xmlns:o="urn:schemas-microsoft-com:office:office" xmlns:oel="http://schemas.microsoft.com/office/2019/extlst" xmlns:r="http://schemas.openxmlformats.org/officeDocument/2006/relationships" xmlns:m="http://schemas.openxmlformats.org/officeDocument/2006/math" xmlns:v="urn:schemas-microsoft-com:vml" xmlns:wp14="http://schemas.microsoft.com/office/word/2010/wordprocessingDrawing" xmlns:wp="http://schemas.openxmlformats.org/drawingml/2006/wordprocessingDrawing" xmlns:w10="urn:schemas-microsoft-com:office:word" xmlns:w="http://schemas.openxmlformats.org/wordprocessingml/2006/main" xmlns:w14="http://schemas.microsoft.com/office/word/2010/wordml" xmlns:w15="http://schemas.microsoft.com/office/word/2012/wordml" xmlns:w16cex="http://schemas.microsoft.com/office/word/2018/wordml/cex" xmlns:w16cid="http://schemas.microsoft.com/office/word/2016/wordml/cid" xmlns:w16="http://schemas.microsoft.com/office/word/2018/wordml" xmlns:w16du="http://schemas.microsoft.com/office/word/2023/wordml/word16du" xmlns:w16sdtdh="http://schemas.microsoft.com/office/word/2020/wordml/sdtdatahash" xmlns:w16se="http://schemas.microsoft.com/office/word/2015/wordml/symex" xmlns:wpg="http://schemas.microsoft.com/office/word/2010/wordprocessingGroup" xmlns:wpi="http://schemas.microsoft.com/office/word/2010/wordprocessingInk" xmlns:wne="http://schemas.microsoft.com/office/word/2006/wordml" xmlns:wps="http://schemas.microsoft.com/office/word/2010/wordprocessingShape" mc:Ignorable="w14 w15 w16se w16cid w16 w16cex w16sdtdh w16du wp14">
   <w:footnote w:type="separator" w:id="-1">
     <w:p>
       <w:pPr>
@@ -15585,7 +15826,7 @@
 </file>
 
 <file path=word/header1.xml><?xml version="1.0" encoding="utf-8"?>
-<w:hdr xmlns:wpc="http://schemas.microsoft.com/office/word/2010/wordprocessingCanvas" xmlns:cx="http://schemas.microsoft.com/office/drawing/2014/chartex" xmlns:cx1="http://schemas.microsoft.com/office/drawing/2015/9/8/chartex" xmlns:cx2="http://schemas.microsoft.com/office/drawing/2015/10/21/chartex" xmlns:cx3="http://schemas.microsoft.com/office/drawing/2016/5/9/chartex" xmlns:cx4="http://schemas.microsoft.com/office/drawing/2016/5/10/chartex" xmlns:cx5="http://schemas.microsoft.com/office/drawing/2016/5/11/chartex" xmlns:cx6="http://schemas.microsoft.com/office/drawing/2016/5/12/chartex" xmlns:cx7="http://schemas.microsoft.com/office/drawing/2016/5/13/chartex" xmlns:cx8="http://schemas.microsoft.com/office/drawing/2016/5/14/chartex" xmlns:mc="http://schemas.openxmlformats.org/markup-compatibility/2006" xmlns:aink="http://schemas.microsoft.com/office/drawing/2016/ink" xmlns:am3d="http://schemas.microsoft.com/office/drawing/2017/model3d" xmlns:o="urn:schemas-microsoft-com:office:office" xmlns:oel="http://schemas.microsoft.com/office/2019/extlst" xmlns:r="http://schemas.openxmlformats.org/officeDocument/2006/relationships" xmlns:m="http://schemas.openxmlformats.org/officeDocument/2006/math" xmlns:v="urn:schemas-microsoft-com:vml" xmlns:wp14="http://schemas.microsoft.com/office/word/2010/wordprocessingDrawing" xmlns:wp="http://schemas.openxmlformats.org/drawingml/2006/wordprocessingDrawing" xmlns:w10="urn:schemas-microsoft-com:office:word" xmlns:w="http://schemas.openxmlformats.org/wordprocessingml/2006/main" xmlns:w14="http://schemas.microsoft.com/office/word/2010/wordml" xmlns:w15="http://schemas.microsoft.com/office/word/2012/wordml" xmlns:w16cex="http://schemas.microsoft.com/office/word/2018/wordml/cex" xmlns:w16cid="http://schemas.microsoft.com/office/word/2016/wordml/cid" xmlns:w16="http://schemas.microsoft.com/office/word/2018/wordml" xmlns:w16sdtdh="http://schemas.microsoft.com/office/word/2020/wordml/sdtdatahash" xmlns:w16se="http://schemas.microsoft.com/office/word/2015/wordml/symex" xmlns:wpg="http://schemas.microsoft.com/office/word/2010/wordprocessingGroup" xmlns:wpi="http://schemas.microsoft.com/office/word/2010/wordprocessingInk" xmlns:wne="http://schemas.microsoft.com/office/word/2006/wordml" xmlns:wps="http://schemas.microsoft.com/office/word/2010/wordprocessingShape" mc:Ignorable="w14 w15 w16se w16cid w16 w16cex w16sdtdh wp14">
+<w:hdr xmlns:wpc="http://schemas.microsoft.com/office/word/2010/wordprocessingCanvas" xmlns:cx="http://schemas.microsoft.com/office/drawing/2014/chartex" xmlns:cx1="http://schemas.microsoft.com/office/drawing/2015/9/8/chartex" xmlns:cx2="http://schemas.microsoft.com/office/drawing/2015/10/21/chartex" xmlns:cx3="http://schemas.microsoft.com/office/drawing/2016/5/9/chartex" xmlns:cx4="http://schemas.microsoft.com/office/drawing/2016/5/10/chartex" xmlns:cx5="http://schemas.microsoft.com/office/drawing/2016/5/11/chartex" xmlns:cx6="http://schemas.microsoft.com/office/drawing/2016/5/12/chartex" xmlns:cx7="http://schemas.microsoft.com/office/drawing/2016/5/13/chartex" xmlns:cx8="http://schemas.microsoft.com/office/drawing/2016/5/14/chartex" xmlns:mc="http://schemas.openxmlformats.org/markup-compatibility/2006" xmlns:aink="http://schemas.microsoft.com/office/drawing/2016/ink" xmlns:am3d="http://schemas.microsoft.com/office/drawing/2017/model3d" xmlns:o="urn:schemas-microsoft-com:office:office" xmlns:oel="http://schemas.microsoft.com/office/2019/extlst" xmlns:r="http://schemas.openxmlformats.org/officeDocument/2006/relationships" xmlns:m="http://schemas.openxmlformats.org/officeDocument/2006/math" xmlns:v="urn:schemas-microsoft-com:vml" xmlns:wp14="http://schemas.microsoft.com/office/word/2010/wordprocessingDrawing" xmlns:wp="http://schemas.openxmlformats.org/drawingml/2006/wordprocessingDrawing" xmlns:w10="urn:schemas-microsoft-com:office:word" xmlns:w="http://schemas.openxmlformats.org/wordprocessingml/2006/main" xmlns:w14="http://schemas.microsoft.com/office/word/2010/wordml" xmlns:w15="http://schemas.microsoft.com/office/word/2012/wordml" xmlns:w16cex="http://schemas.microsoft.com/office/word/2018/wordml/cex" xmlns:w16cid="http://schemas.microsoft.com/office/word/2016/wordml/cid" xmlns:w16="http://schemas.microsoft.com/office/word/2018/wordml" xmlns:w16du="http://schemas.microsoft.com/office/word/2023/wordml/word16du" xmlns:w16sdtdh="http://schemas.microsoft.com/office/word/2020/wordml/sdtdatahash" xmlns:w16se="http://schemas.microsoft.com/office/word/2015/wordml/symex" xmlns:wpg="http://schemas.microsoft.com/office/word/2010/wordprocessingGroup" xmlns:wpi="http://schemas.microsoft.com/office/word/2010/wordprocessingInk" xmlns:wne="http://schemas.microsoft.com/office/word/2006/wordml" xmlns:wps="http://schemas.microsoft.com/office/word/2010/wordprocessingShape" mc:Ignorable="w14 w15 w16se w16cid w16 w16cex w16sdtdh w16du wp14">
   <w:p>
     <w:pPr>
       <w:pBdr>
@@ -15677,7 +15918,7 @@
 </file>
 
 <file path=word/numbering.xml><?xml version="1.0" encoding="utf-8"?>
-<w:numbering xmlns:wpc="http://schemas.microsoft.com/office/word/2010/wordprocessingCanvas" xmlns:cx="http://schemas.microsoft.com/office/drawing/2014/chartex" xmlns:cx1="http://schemas.microsoft.com/office/drawing/2015/9/8/chartex" xmlns:cx2="http://schemas.microsoft.com/office/drawing/2015/10/21/chartex" xmlns:cx3="http://schemas.microsoft.com/office/drawing/2016/5/9/chartex" xmlns:cx4="http://schemas.microsoft.com/office/drawing/2016/5/10/chartex" xmlns:cx5="http://schemas.microsoft.com/office/drawing/2016/5/11/chartex" xmlns:cx6="http://schemas.microsoft.com/office/drawing/2016/5/12/chartex" xmlns:cx7="http://schemas.microsoft.com/office/drawing/2016/5/13/chartex" xmlns:cx8="http://schemas.microsoft.com/office/drawing/2016/5/14/chartex" xmlns:mc="http://schemas.openxmlformats.org/markup-compatibility/2006" xmlns:aink="http://schemas.microsoft.com/office/drawing/2016/ink" xmlns:am3d="http://schemas.microsoft.com/office/drawing/2017/model3d" xmlns:o="urn:schemas-microsoft-com:office:office" xmlns:oel="http://schemas.microsoft.com/office/2019/extlst" xmlns:r="http://schemas.openxmlformats.org/officeDocument/2006/relationships" xmlns:m="http://schemas.openxmlformats.org/officeDocument/2006/math" xmlns:v="urn:schemas-microsoft-com:vml" xmlns:wp14="http://schemas.microsoft.com/office/word/2010/wordprocessingDrawing" xmlns:wp="http://schemas.openxmlformats.org/drawingml/2006/wordprocessingDrawing" xmlns:w10="urn:schemas-microsoft-com:office:word" xmlns:w="http://schemas.openxmlformats.org/wordprocessingml/2006/main" xmlns:w14="http://schemas.microsoft.com/office/word/2010/wordml" xmlns:w15="http://schemas.microsoft.com/office/word/2012/wordml" xmlns:w16cex="http://schemas.microsoft.com/office/word/2018/wordml/cex" xmlns:w16cid="http://schemas.microsoft.com/office/word/2016/wordml/cid" xmlns:w16="http://schemas.microsoft.com/office/word/2018/wordml" xmlns:w16sdtdh="http://schemas.microsoft.com/office/word/2020/wordml/sdtdatahash" xmlns:w16se="http://schemas.microsoft.com/office/word/2015/wordml/symex" xmlns:wpg="http://schemas.microsoft.com/office/word/2010/wordprocessingGroup" xmlns:wpi="http://schemas.microsoft.com/office/word/2010/wordprocessingInk" xmlns:wne="http://schemas.microsoft.com/office/word/2006/wordml" xmlns:wps="http://schemas.microsoft.com/office/word/2010/wordprocessingShape" mc:Ignorable="w14 w15 w16se w16cid w16 w16cex w16sdtdh wp14">
+<w:numbering xmlns:wpc="http://schemas.microsoft.com/office/word/2010/wordprocessingCanvas" xmlns:cx="http://schemas.microsoft.com/office/drawing/2014/chartex" xmlns:cx1="http://schemas.microsoft.com/office/drawing/2015/9/8/chartex" xmlns:cx2="http://schemas.microsoft.com/office/drawing/2015/10/21/chartex" xmlns:cx3="http://schemas.microsoft.com/office/drawing/2016/5/9/chartex" xmlns:cx4="http://schemas.microsoft.com/office/drawing/2016/5/10/chartex" xmlns:cx5="http://schemas.microsoft.com/office/drawing/2016/5/11/chartex" xmlns:cx6="http://schemas.microsoft.com/office/drawing/2016/5/12/chartex" xmlns:cx7="http://schemas.microsoft.com/office/drawing/2016/5/13/chartex" xmlns:cx8="http://schemas.microsoft.com/office/drawing/2016/5/14/chartex" xmlns:mc="http://schemas.openxmlformats.org/markup-compatibility/2006" xmlns:aink="http://schemas.microsoft.com/office/drawing/2016/ink" xmlns:am3d="http://schemas.microsoft.com/office/drawing/2017/model3d" xmlns:o="urn:schemas-microsoft-com:office:office" xmlns:oel="http://schemas.microsoft.com/office/2019/extlst" xmlns:r="http://schemas.openxmlformats.org/officeDocument/2006/relationships" xmlns:m="http://schemas.openxmlformats.org/officeDocument/2006/math" xmlns:v="urn:schemas-microsoft-com:vml" xmlns:wp14="http://schemas.microsoft.com/office/word/2010/wordprocessingDrawing" xmlns:wp="http://schemas.openxmlformats.org/drawingml/2006/wordprocessingDrawing" xmlns:w10="urn:schemas-microsoft-com:office:word" xmlns:w="http://schemas.openxmlformats.org/wordprocessingml/2006/main" xmlns:w14="http://schemas.microsoft.com/office/word/2010/wordml" xmlns:w15="http://schemas.microsoft.com/office/word/2012/wordml" xmlns:w16cex="http://schemas.microsoft.com/office/word/2018/wordml/cex" xmlns:w16cid="http://schemas.microsoft.com/office/word/2016/wordml/cid" xmlns:w16="http://schemas.microsoft.com/office/word/2018/wordml" xmlns:w16du="http://schemas.microsoft.com/office/word/2023/wordml/word16du" xmlns:w16sdtdh="http://schemas.microsoft.com/office/word/2020/wordml/sdtdatahash" xmlns:w16se="http://schemas.microsoft.com/office/word/2015/wordml/symex" xmlns:wpg="http://schemas.microsoft.com/office/word/2010/wordprocessingGroup" xmlns:wpi="http://schemas.microsoft.com/office/word/2010/wordprocessingInk" xmlns:wne="http://schemas.microsoft.com/office/word/2006/wordml" xmlns:wps="http://schemas.microsoft.com/office/word/2010/wordprocessingShape" mc:Ignorable="w14 w15 w16se w16cid w16 w16cex w16sdtdh w16du wp14">
   <w:abstractNum w:abstractNumId="0" w15:restartNumberingAfterBreak="0">
     <w:nsid w:val="01401DAE"/>
     <w:multiLevelType w:val="multilevel"/>
@@ -15792,6 +16033,232 @@
     </w:lvl>
   </w:abstractNum>
   <w:abstractNum w:abstractNumId="1" w15:restartNumberingAfterBreak="0">
+    <w:nsid w:val="182A4903"/>
+    <w:multiLevelType w:val="multilevel"/>
+    <w:tmpl w:val="D29684E4"/>
+    <w:lvl w:ilvl="0">
+      <w:start w:val="1"/>
+      <w:numFmt w:val="decimal"/>
+      <w:lvlText w:val="%1."/>
+      <w:lvlJc w:val="right"/>
+      <w:pPr>
+        <w:ind w:left="720" w:hanging="360"/>
+      </w:pPr>
+      <w:rPr>
+        <w:u w:val="none"/>
+      </w:rPr>
+    </w:lvl>
+    <w:lvl w:ilvl="1">
+      <w:start w:val="1"/>
+      <w:numFmt w:val="decimal"/>
+      <w:lvlText w:val="%1.%2."/>
+      <w:lvlJc w:val="right"/>
+      <w:pPr>
+        <w:ind w:left="1440" w:hanging="360"/>
+      </w:pPr>
+      <w:rPr>
+        <w:u w:val="none"/>
+      </w:rPr>
+    </w:lvl>
+    <w:lvl w:ilvl="2">
+      <w:start w:val="1"/>
+      <w:numFmt w:val="decimal"/>
+      <w:lvlText w:val="%1.%2.%3."/>
+      <w:lvlJc w:val="right"/>
+      <w:pPr>
+        <w:ind w:left="2160" w:hanging="360"/>
+      </w:pPr>
+      <w:rPr>
+        <w:u w:val="none"/>
+      </w:rPr>
+    </w:lvl>
+    <w:lvl w:ilvl="3">
+      <w:start w:val="1"/>
+      <w:numFmt w:val="decimal"/>
+      <w:lvlText w:val="%1.%2.%3.%4."/>
+      <w:lvlJc w:val="right"/>
+      <w:pPr>
+        <w:ind w:left="2880" w:hanging="360"/>
+      </w:pPr>
+      <w:rPr>
+        <w:u w:val="none"/>
+      </w:rPr>
+    </w:lvl>
+    <w:lvl w:ilvl="4">
+      <w:start w:val="1"/>
+      <w:numFmt w:val="decimal"/>
+      <w:lvlText w:val="%1.%2.%3.%4.%5."/>
+      <w:lvlJc w:val="right"/>
+      <w:pPr>
+        <w:ind w:left="3600" w:hanging="360"/>
+      </w:pPr>
+      <w:rPr>
+        <w:u w:val="none"/>
+      </w:rPr>
+    </w:lvl>
+    <w:lvl w:ilvl="5">
+      <w:start w:val="1"/>
+      <w:numFmt w:val="decimal"/>
+      <w:lvlText w:val="%1.%2.%3.%4.%5.%6."/>
+      <w:lvlJc w:val="right"/>
+      <w:pPr>
+        <w:ind w:left="4320" w:hanging="360"/>
+      </w:pPr>
+      <w:rPr>
+        <w:u w:val="none"/>
+      </w:rPr>
+    </w:lvl>
+    <w:lvl w:ilvl="6">
+      <w:start w:val="1"/>
+      <w:numFmt w:val="decimal"/>
+      <w:lvlText w:val="%1.%2.%3.%4.%5.%6.%7."/>
+      <w:lvlJc w:val="right"/>
+      <w:pPr>
+        <w:ind w:left="5040" w:hanging="360"/>
+      </w:pPr>
+      <w:rPr>
+        <w:u w:val="none"/>
+      </w:rPr>
+    </w:lvl>
+    <w:lvl w:ilvl="7">
+      <w:start w:val="1"/>
+      <w:numFmt w:val="decimal"/>
+      <w:lvlText w:val="%1.%2.%3.%4.%5.%6.%7.%8."/>
+      <w:lvlJc w:val="right"/>
+      <w:pPr>
+        <w:ind w:left="5760" w:hanging="360"/>
+      </w:pPr>
+      <w:rPr>
+        <w:u w:val="none"/>
+      </w:rPr>
+    </w:lvl>
+    <w:lvl w:ilvl="8">
+      <w:start w:val="1"/>
+      <w:numFmt w:val="decimal"/>
+      <w:lvlText w:val="%1.%2.%3.%4.%5.%6.%7.%8.%9."/>
+      <w:lvlJc w:val="right"/>
+      <w:pPr>
+        <w:ind w:left="6480" w:hanging="360"/>
+      </w:pPr>
+      <w:rPr>
+        <w:u w:val="none"/>
+      </w:rPr>
+    </w:lvl>
+  </w:abstractNum>
+  <w:abstractNum w:abstractNumId="2" w15:restartNumberingAfterBreak="0">
+    <w:nsid w:val="1BF375BC"/>
+    <w:multiLevelType w:val="multilevel"/>
+    <w:tmpl w:val="D29684E4"/>
+    <w:lvl w:ilvl="0">
+      <w:start w:val="1"/>
+      <w:numFmt w:val="decimal"/>
+      <w:lvlText w:val="%1."/>
+      <w:lvlJc w:val="right"/>
+      <w:pPr>
+        <w:ind w:left="720" w:hanging="360"/>
+      </w:pPr>
+      <w:rPr>
+        <w:u w:val="none"/>
+      </w:rPr>
+    </w:lvl>
+    <w:lvl w:ilvl="1">
+      <w:start w:val="1"/>
+      <w:numFmt w:val="decimal"/>
+      <w:lvlText w:val="%1.%2."/>
+      <w:lvlJc w:val="right"/>
+      <w:pPr>
+        <w:ind w:left="1440" w:hanging="360"/>
+      </w:pPr>
+      <w:rPr>
+        <w:u w:val="none"/>
+      </w:rPr>
+    </w:lvl>
+    <w:lvl w:ilvl="2">
+      <w:start w:val="1"/>
+      <w:numFmt w:val="decimal"/>
+      <w:lvlText w:val="%1.%2.%3."/>
+      <w:lvlJc w:val="right"/>
+      <w:pPr>
+        <w:ind w:left="2160" w:hanging="360"/>
+      </w:pPr>
+      <w:rPr>
+        <w:u w:val="none"/>
+      </w:rPr>
+    </w:lvl>
+    <w:lvl w:ilvl="3">
+      <w:start w:val="1"/>
+      <w:numFmt w:val="decimal"/>
+      <w:lvlText w:val="%1.%2.%3.%4."/>
+      <w:lvlJc w:val="right"/>
+      <w:pPr>
+        <w:ind w:left="2880" w:hanging="360"/>
+      </w:pPr>
+      <w:rPr>
+        <w:u w:val="none"/>
+      </w:rPr>
+    </w:lvl>
+    <w:lvl w:ilvl="4">
+      <w:start w:val="1"/>
+      <w:numFmt w:val="decimal"/>
+      <w:lvlText w:val="%1.%2.%3.%4.%5."/>
+      <w:lvlJc w:val="right"/>
+      <w:pPr>
+        <w:ind w:left="3600" w:hanging="360"/>
+      </w:pPr>
+      <w:rPr>
+        <w:u w:val="none"/>
+      </w:rPr>
+    </w:lvl>
+    <w:lvl w:ilvl="5">
+      <w:start w:val="1"/>
+      <w:numFmt w:val="decimal"/>
+      <w:lvlText w:val="%1.%2.%3.%4.%5.%6."/>
+      <w:lvlJc w:val="right"/>
+      <w:pPr>
+        <w:ind w:left="4320" w:hanging="360"/>
+      </w:pPr>
+      <w:rPr>
+        <w:u w:val="none"/>
+      </w:rPr>
+    </w:lvl>
+    <w:lvl w:ilvl="6">
+      <w:start w:val="1"/>
+      <w:numFmt w:val="decimal"/>
+      <w:lvlText w:val="%1.%2.%3.%4.%5.%6.%7."/>
+      <w:lvlJc w:val="right"/>
+      <w:pPr>
+        <w:ind w:left="5040" w:hanging="360"/>
+      </w:pPr>
+      <w:rPr>
+        <w:u w:val="none"/>
+      </w:rPr>
+    </w:lvl>
+    <w:lvl w:ilvl="7">
+      <w:start w:val="1"/>
+      <w:numFmt w:val="decimal"/>
+      <w:lvlText w:val="%1.%2.%3.%4.%5.%6.%7.%8."/>
+      <w:lvlJc w:val="right"/>
+      <w:pPr>
+        <w:ind w:left="5760" w:hanging="360"/>
+      </w:pPr>
+      <w:rPr>
+        <w:u w:val="none"/>
+      </w:rPr>
+    </w:lvl>
+    <w:lvl w:ilvl="8">
+      <w:start w:val="1"/>
+      <w:numFmt w:val="decimal"/>
+      <w:lvlText w:val="%1.%2.%3.%4.%5.%6.%7.%8.%9."/>
+      <w:lvlJc w:val="right"/>
+      <w:pPr>
+        <w:ind w:left="6480" w:hanging="360"/>
+      </w:pPr>
+      <w:rPr>
+        <w:u w:val="none"/>
+      </w:rPr>
+    </w:lvl>
+  </w:abstractNum>
+  <w:abstractNum w:abstractNumId="3" w15:restartNumberingAfterBreak="0">
     <w:nsid w:val="29206F8E"/>
     <w:multiLevelType w:val="multilevel"/>
     <w:tmpl w:val="D7CADBE2"/>
@@ -15904,7 +16371,7 @@
       </w:rPr>
     </w:lvl>
   </w:abstractNum>
-  <w:abstractNum w:abstractNumId="2" w15:restartNumberingAfterBreak="0">
+  <w:abstractNum w:abstractNumId="4" w15:restartNumberingAfterBreak="0">
     <w:nsid w:val="2C126420"/>
     <w:multiLevelType w:val="multilevel"/>
     <w:tmpl w:val="CCC2AE40"/>
@@ -16017,7 +16484,7 @@
       </w:rPr>
     </w:lvl>
   </w:abstractNum>
-  <w:abstractNum w:abstractNumId="3" w15:restartNumberingAfterBreak="0">
+  <w:abstractNum w:abstractNumId="5" w15:restartNumberingAfterBreak="0">
     <w:nsid w:val="2C6264CF"/>
     <w:multiLevelType w:val="multilevel"/>
     <w:tmpl w:val="594639CA"/>
@@ -16130,7 +16597,7 @@
       </w:rPr>
     </w:lvl>
   </w:abstractNum>
-  <w:abstractNum w:abstractNumId="4" w15:restartNumberingAfterBreak="0">
+  <w:abstractNum w:abstractNumId="6" w15:restartNumberingAfterBreak="0">
     <w:nsid w:val="2FC847DC"/>
     <w:multiLevelType w:val="multilevel"/>
     <w:tmpl w:val="071E5EA6"/>
@@ -16243,7 +16710,7 @@
       </w:rPr>
     </w:lvl>
   </w:abstractNum>
-  <w:abstractNum w:abstractNumId="5" w15:restartNumberingAfterBreak="0">
+  <w:abstractNum w:abstractNumId="7" w15:restartNumberingAfterBreak="0">
     <w:nsid w:val="30D212D0"/>
     <w:multiLevelType w:val="multilevel"/>
     <w:tmpl w:val="AE8CDB9E"/>
@@ -16356,7 +16823,7 @@
       </w:rPr>
     </w:lvl>
   </w:abstractNum>
-  <w:abstractNum w:abstractNumId="6" w15:restartNumberingAfterBreak="0">
+  <w:abstractNum w:abstractNumId="8" w15:restartNumberingAfterBreak="0">
     <w:nsid w:val="369C3CC8"/>
     <w:multiLevelType w:val="multilevel"/>
     <w:tmpl w:val="1FECEAB0"/>
@@ -16469,7 +16936,7 @@
       </w:rPr>
     </w:lvl>
   </w:abstractNum>
-  <w:abstractNum w:abstractNumId="7" w15:restartNumberingAfterBreak="0">
+  <w:abstractNum w:abstractNumId="9" w15:restartNumberingAfterBreak="0">
     <w:nsid w:val="374F0B4D"/>
     <w:multiLevelType w:val="multilevel"/>
     <w:tmpl w:val="87CE5346"/>
@@ -16582,7 +17049,7 @@
       </w:rPr>
     </w:lvl>
   </w:abstractNum>
-  <w:abstractNum w:abstractNumId="8" w15:restartNumberingAfterBreak="0">
+  <w:abstractNum w:abstractNumId="10" w15:restartNumberingAfterBreak="0">
     <w:nsid w:val="39E97116"/>
     <w:multiLevelType w:val="multilevel"/>
     <w:tmpl w:val="60868298"/>
@@ -16695,7 +17162,7 @@
       </w:rPr>
     </w:lvl>
   </w:abstractNum>
-  <w:abstractNum w:abstractNumId="9" w15:restartNumberingAfterBreak="0">
+  <w:abstractNum w:abstractNumId="11" w15:restartNumberingAfterBreak="0">
     <w:nsid w:val="48BC09B8"/>
     <w:multiLevelType w:val="multilevel"/>
     <w:tmpl w:val="14DA2DB8"/>
@@ -16808,7 +17275,120 @@
       </w:rPr>
     </w:lvl>
   </w:abstractNum>
-  <w:abstractNum w:abstractNumId="10" w15:restartNumberingAfterBreak="0">
+  <w:abstractNum w:abstractNumId="12" w15:restartNumberingAfterBreak="0">
+    <w:nsid w:val="4AEE47AD"/>
+    <w:multiLevelType w:val="multilevel"/>
+    <w:tmpl w:val="D29684E4"/>
+    <w:lvl w:ilvl="0">
+      <w:start w:val="1"/>
+      <w:numFmt w:val="decimal"/>
+      <w:lvlText w:val="%1."/>
+      <w:lvlJc w:val="right"/>
+      <w:pPr>
+        <w:ind w:left="720" w:hanging="360"/>
+      </w:pPr>
+      <w:rPr>
+        <w:u w:val="none"/>
+      </w:rPr>
+    </w:lvl>
+    <w:lvl w:ilvl="1">
+      <w:start w:val="1"/>
+      <w:numFmt w:val="decimal"/>
+      <w:lvlText w:val="%1.%2."/>
+      <w:lvlJc w:val="right"/>
+      <w:pPr>
+        <w:ind w:left="1440" w:hanging="360"/>
+      </w:pPr>
+      <w:rPr>
+        <w:u w:val="none"/>
+      </w:rPr>
+    </w:lvl>
+    <w:lvl w:ilvl="2">
+      <w:start w:val="1"/>
+      <w:numFmt w:val="decimal"/>
+      <w:lvlText w:val="%1.%2.%3."/>
+      <w:lvlJc w:val="right"/>
+      <w:pPr>
+        <w:ind w:left="2160" w:hanging="360"/>
+      </w:pPr>
+      <w:rPr>
+        <w:u w:val="none"/>
+      </w:rPr>
+    </w:lvl>
+    <w:lvl w:ilvl="3">
+      <w:start w:val="1"/>
+      <w:numFmt w:val="decimal"/>
+      <w:lvlText w:val="%1.%2.%3.%4."/>
+      <w:lvlJc w:val="right"/>
+      <w:pPr>
+        <w:ind w:left="2880" w:hanging="360"/>
+      </w:pPr>
+      <w:rPr>
+        <w:u w:val="none"/>
+      </w:rPr>
+    </w:lvl>
+    <w:lvl w:ilvl="4">
+      <w:start w:val="1"/>
+      <w:numFmt w:val="decimal"/>
+      <w:lvlText w:val="%1.%2.%3.%4.%5."/>
+      <w:lvlJc w:val="right"/>
+      <w:pPr>
+        <w:ind w:left="3600" w:hanging="360"/>
+      </w:pPr>
+      <w:rPr>
+        <w:u w:val="none"/>
+      </w:rPr>
+    </w:lvl>
+    <w:lvl w:ilvl="5">
+      <w:start w:val="1"/>
+      <w:numFmt w:val="decimal"/>
+      <w:lvlText w:val="%1.%2.%3.%4.%5.%6."/>
+      <w:lvlJc w:val="right"/>
+      <w:pPr>
+        <w:ind w:left="4320" w:hanging="360"/>
+      </w:pPr>
+      <w:rPr>
+        <w:u w:val="none"/>
+      </w:rPr>
+    </w:lvl>
+    <w:lvl w:ilvl="6">
+      <w:start w:val="1"/>
+      <w:numFmt w:val="decimal"/>
+      <w:lvlText w:val="%1.%2.%3.%4.%5.%6.%7."/>
+      <w:lvlJc w:val="right"/>
+      <w:pPr>
+        <w:ind w:left="5040" w:hanging="360"/>
+      </w:pPr>
+      <w:rPr>
+        <w:u w:val="none"/>
+      </w:rPr>
+    </w:lvl>
+    <w:lvl w:ilvl="7">
+      <w:start w:val="1"/>
+      <w:numFmt w:val="decimal"/>
+      <w:lvlText w:val="%1.%2.%3.%4.%5.%6.%7.%8."/>
+      <w:lvlJc w:val="right"/>
+      <w:pPr>
+        <w:ind w:left="5760" w:hanging="360"/>
+      </w:pPr>
+      <w:rPr>
+        <w:u w:val="none"/>
+      </w:rPr>
+    </w:lvl>
+    <w:lvl w:ilvl="8">
+      <w:start w:val="1"/>
+      <w:numFmt w:val="decimal"/>
+      <w:lvlText w:val="%1.%2.%3.%4.%5.%6.%7.%8.%9."/>
+      <w:lvlJc w:val="right"/>
+      <w:pPr>
+        <w:ind w:left="6480" w:hanging="360"/>
+      </w:pPr>
+      <w:rPr>
+        <w:u w:val="none"/>
+      </w:rPr>
+    </w:lvl>
+  </w:abstractNum>
+  <w:abstractNum w:abstractNumId="13" w15:restartNumberingAfterBreak="0">
     <w:nsid w:val="4FD141D3"/>
     <w:multiLevelType w:val="multilevel"/>
     <w:tmpl w:val="0A302852"/>
@@ -16921,7 +17501,7 @@
       </w:rPr>
     </w:lvl>
   </w:abstractNum>
-  <w:abstractNum w:abstractNumId="11" w15:restartNumberingAfterBreak="0">
+  <w:abstractNum w:abstractNumId="14" w15:restartNumberingAfterBreak="0">
     <w:nsid w:val="5254355A"/>
     <w:multiLevelType w:val="multilevel"/>
     <w:tmpl w:val="E8F21F5A"/>
@@ -17034,7 +17614,7 @@
       </w:rPr>
     </w:lvl>
   </w:abstractNum>
-  <w:abstractNum w:abstractNumId="12" w15:restartNumberingAfterBreak="0">
+  <w:abstractNum w:abstractNumId="15" w15:restartNumberingAfterBreak="0">
     <w:nsid w:val="54587FB7"/>
     <w:multiLevelType w:val="multilevel"/>
     <w:tmpl w:val="B2502A74"/>
@@ -17120,7 +17700,7 @@
       </w:pPr>
     </w:lvl>
   </w:abstractNum>
-  <w:abstractNum w:abstractNumId="13" w15:restartNumberingAfterBreak="0">
+  <w:abstractNum w:abstractNumId="16" w15:restartNumberingAfterBreak="0">
     <w:nsid w:val="549345D6"/>
     <w:multiLevelType w:val="multilevel"/>
     <w:tmpl w:val="E572FFB2"/>
@@ -17233,7 +17813,7 @@
       </w:rPr>
     </w:lvl>
   </w:abstractNum>
-  <w:abstractNum w:abstractNumId="14" w15:restartNumberingAfterBreak="0">
+  <w:abstractNum w:abstractNumId="17" w15:restartNumberingAfterBreak="0">
     <w:nsid w:val="5FCF4F17"/>
     <w:multiLevelType w:val="multilevel"/>
     <w:tmpl w:val="D29684E4"/>
@@ -17346,7 +17926,7 @@
       </w:rPr>
     </w:lvl>
   </w:abstractNum>
-  <w:abstractNum w:abstractNumId="15" w15:restartNumberingAfterBreak="0">
+  <w:abstractNum w:abstractNumId="18" w15:restartNumberingAfterBreak="0">
     <w:nsid w:val="605F7469"/>
     <w:multiLevelType w:val="multilevel"/>
     <w:tmpl w:val="50649970"/>
@@ -17432,7 +18012,7 @@
       </w:pPr>
     </w:lvl>
   </w:abstractNum>
-  <w:abstractNum w:abstractNumId="16" w15:restartNumberingAfterBreak="0">
+  <w:abstractNum w:abstractNumId="19" w15:restartNumberingAfterBreak="0">
     <w:nsid w:val="6EF87410"/>
     <w:multiLevelType w:val="multilevel"/>
     <w:tmpl w:val="594639CA"/>
@@ -17545,7 +18125,7 @@
       </w:rPr>
     </w:lvl>
   </w:abstractNum>
-  <w:abstractNum w:abstractNumId="17" w15:restartNumberingAfterBreak="0">
+  <w:abstractNum w:abstractNumId="20" w15:restartNumberingAfterBreak="0">
     <w:nsid w:val="6F3D4D03"/>
     <w:multiLevelType w:val="multilevel"/>
     <w:tmpl w:val="447A7E18"/>
@@ -17658,7 +18238,120 @@
       </w:rPr>
     </w:lvl>
   </w:abstractNum>
-  <w:abstractNum w:abstractNumId="18" w15:restartNumberingAfterBreak="0">
+  <w:abstractNum w:abstractNumId="21" w15:restartNumberingAfterBreak="0">
+    <w:nsid w:val="72EF7FB4"/>
+    <w:multiLevelType w:val="multilevel"/>
+    <w:tmpl w:val="D29684E4"/>
+    <w:lvl w:ilvl="0">
+      <w:start w:val="1"/>
+      <w:numFmt w:val="decimal"/>
+      <w:lvlText w:val="%1."/>
+      <w:lvlJc w:val="right"/>
+      <w:pPr>
+        <w:ind w:left="720" w:hanging="360"/>
+      </w:pPr>
+      <w:rPr>
+        <w:u w:val="none"/>
+      </w:rPr>
+    </w:lvl>
+    <w:lvl w:ilvl="1">
+      <w:start w:val="1"/>
+      <w:numFmt w:val="decimal"/>
+      <w:lvlText w:val="%1.%2."/>
+      <w:lvlJc w:val="right"/>
+      <w:pPr>
+        <w:ind w:left="1440" w:hanging="360"/>
+      </w:pPr>
+      <w:rPr>
+        <w:u w:val="none"/>
+      </w:rPr>
+    </w:lvl>
+    <w:lvl w:ilvl="2">
+      <w:start w:val="1"/>
+      <w:numFmt w:val="decimal"/>
+      <w:lvlText w:val="%1.%2.%3."/>
+      <w:lvlJc w:val="right"/>
+      <w:pPr>
+        <w:ind w:left="2160" w:hanging="360"/>
+      </w:pPr>
+      <w:rPr>
+        <w:u w:val="none"/>
+      </w:rPr>
+    </w:lvl>
+    <w:lvl w:ilvl="3">
+      <w:start w:val="1"/>
+      <w:numFmt w:val="decimal"/>
+      <w:lvlText w:val="%1.%2.%3.%4."/>
+      <w:lvlJc w:val="right"/>
+      <w:pPr>
+        <w:ind w:left="2880" w:hanging="360"/>
+      </w:pPr>
+      <w:rPr>
+        <w:u w:val="none"/>
+      </w:rPr>
+    </w:lvl>
+    <w:lvl w:ilvl="4">
+      <w:start w:val="1"/>
+      <w:numFmt w:val="decimal"/>
+      <w:lvlText w:val="%1.%2.%3.%4.%5."/>
+      <w:lvlJc w:val="right"/>
+      <w:pPr>
+        <w:ind w:left="3600" w:hanging="360"/>
+      </w:pPr>
+      <w:rPr>
+        <w:u w:val="none"/>
+      </w:rPr>
+    </w:lvl>
+    <w:lvl w:ilvl="5">
+      <w:start w:val="1"/>
+      <w:numFmt w:val="decimal"/>
+      <w:lvlText w:val="%1.%2.%3.%4.%5.%6."/>
+      <w:lvlJc w:val="right"/>
+      <w:pPr>
+        <w:ind w:left="4320" w:hanging="360"/>
+      </w:pPr>
+      <w:rPr>
+        <w:u w:val="none"/>
+      </w:rPr>
+    </w:lvl>
+    <w:lvl w:ilvl="6">
+      <w:start w:val="1"/>
+      <w:numFmt w:val="decimal"/>
+      <w:lvlText w:val="%1.%2.%3.%4.%5.%6.%7."/>
+      <w:lvlJc w:val="right"/>
+      <w:pPr>
+        <w:ind w:left="5040" w:hanging="360"/>
+      </w:pPr>
+      <w:rPr>
+        <w:u w:val="none"/>
+      </w:rPr>
+    </w:lvl>
+    <w:lvl w:ilvl="7">
+      <w:start w:val="1"/>
+      <w:numFmt w:val="decimal"/>
+      <w:lvlText w:val="%1.%2.%3.%4.%5.%6.%7.%8."/>
+      <w:lvlJc w:val="right"/>
+      <w:pPr>
+        <w:ind w:left="5760" w:hanging="360"/>
+      </w:pPr>
+      <w:rPr>
+        <w:u w:val="none"/>
+      </w:rPr>
+    </w:lvl>
+    <w:lvl w:ilvl="8">
+      <w:start w:val="1"/>
+      <w:numFmt w:val="decimal"/>
+      <w:lvlText w:val="%1.%2.%3.%4.%5.%6.%7.%8.%9."/>
+      <w:lvlJc w:val="right"/>
+      <w:pPr>
+        <w:ind w:left="6480" w:hanging="360"/>
+      </w:pPr>
+      <w:rPr>
+        <w:u w:val="none"/>
+      </w:rPr>
+    </w:lvl>
+  </w:abstractNum>
+  <w:abstractNum w:abstractNumId="22" w15:restartNumberingAfterBreak="0">
     <w:nsid w:val="74385C3F"/>
     <w:multiLevelType w:val="multilevel"/>
     <w:tmpl w:val="28162D98"/>
@@ -17771,7 +18464,7 @@
       </w:rPr>
     </w:lvl>
   </w:abstractNum>
-  <w:abstractNum w:abstractNumId="19" w15:restartNumberingAfterBreak="0">
+  <w:abstractNum w:abstractNumId="23" w15:restartNumberingAfterBreak="0">
     <w:nsid w:val="75DE15FC"/>
     <w:multiLevelType w:val="multilevel"/>
     <w:tmpl w:val="2280EFDA"/>
@@ -17884,7 +18577,7 @@
       </w:rPr>
     </w:lvl>
   </w:abstractNum>
-  <w:abstractNum w:abstractNumId="20" w15:restartNumberingAfterBreak="0">
+  <w:abstractNum w:abstractNumId="24" w15:restartNumberingAfterBreak="0">
     <w:nsid w:val="78053AC3"/>
     <w:multiLevelType w:val="multilevel"/>
     <w:tmpl w:val="F7F4CC34"/>
@@ -17997,7 +18690,7 @@
       </w:rPr>
     </w:lvl>
   </w:abstractNum>
-  <w:abstractNum w:abstractNumId="21" w15:restartNumberingAfterBreak="0">
+  <w:abstractNum w:abstractNumId="25" w15:restartNumberingAfterBreak="0">
     <w:nsid w:val="782D168B"/>
     <w:multiLevelType w:val="multilevel"/>
     <w:tmpl w:val="F45E678C"/>
@@ -18111,76 +18804,88 @@
     </w:lvl>
   </w:abstractNum>
   <w:num w:numId="1" w16cid:durableId="1353605412">
-    <w:abstractNumId w:val="10"/>
+    <w:abstractNumId w:val="13"/>
   </w:num>
   <w:num w:numId="2" w16cid:durableId="36784578">
+    <w:abstractNumId w:val="17"/>
+  </w:num>
+  <w:num w:numId="3" w16cid:durableId="510871454">
+    <w:abstractNumId w:val="25"/>
+  </w:num>
+  <w:num w:numId="4" w16cid:durableId="704142266">
+    <w:abstractNumId w:val="23"/>
+  </w:num>
+  <w:num w:numId="5" w16cid:durableId="1763649022">
+    <w:abstractNumId w:val="6"/>
+  </w:num>
+  <w:num w:numId="6" w16cid:durableId="1387148515">
+    <w:abstractNumId w:val="3"/>
+  </w:num>
+  <w:num w:numId="7" w16cid:durableId="936864212">
+    <w:abstractNumId w:val="24"/>
+  </w:num>
+  <w:num w:numId="8" w16cid:durableId="1833448085">
+    <w:abstractNumId w:val="18"/>
+  </w:num>
+  <w:num w:numId="9" w16cid:durableId="449907969">
     <w:abstractNumId w:val="14"/>
   </w:num>
-  <w:num w:numId="3" w16cid:durableId="510871454">
-    <w:abstractNumId w:val="21"/>
-  </w:num>
-  <w:num w:numId="4" w16cid:durableId="704142266">
-    <w:abstractNumId w:val="19"/>
-  </w:num>
-  <w:num w:numId="5" w16cid:durableId="1763649022">
-    <w:abstractNumId w:val="4"/>
-  </w:num>
-  <w:num w:numId="6" w16cid:durableId="1387148515">
-    <w:abstractNumId w:val="1"/>
-  </w:num>
-  <w:num w:numId="7" w16cid:durableId="936864212">
-    <w:abstractNumId w:val="20"/>
-  </w:num>
-  <w:num w:numId="8" w16cid:durableId="1833448085">
-    <w:abstractNumId w:val="15"/>
-  </w:num>
-  <w:num w:numId="9" w16cid:durableId="449907969">
-    <w:abstractNumId w:val="11"/>
-  </w:num>
   <w:num w:numId="10" w16cid:durableId="1688288264">
-    <w:abstractNumId w:val="13"/>
+    <w:abstractNumId w:val="16"/>
   </w:num>
   <w:num w:numId="11" w16cid:durableId="360513599">
     <w:abstractNumId w:val="0"/>
   </w:num>
   <w:num w:numId="12" w16cid:durableId="2086876619">
-    <w:abstractNumId w:val="3"/>
+    <w:abstractNumId w:val="5"/>
   </w:num>
   <w:num w:numId="13" w16cid:durableId="1626041695">
+    <w:abstractNumId w:val="9"/>
+  </w:num>
+  <w:num w:numId="14" w16cid:durableId="1296183547">
+    <w:abstractNumId w:val="15"/>
+  </w:num>
+  <w:num w:numId="15" w16cid:durableId="1206141822">
+    <w:abstractNumId w:val="20"/>
+  </w:num>
+  <w:num w:numId="16" w16cid:durableId="238633436">
+    <w:abstractNumId w:val="8"/>
+  </w:num>
+  <w:num w:numId="17" w16cid:durableId="1832870398">
+    <w:abstractNumId w:val="11"/>
+  </w:num>
+  <w:num w:numId="18" w16cid:durableId="246185572">
+    <w:abstractNumId w:val="10"/>
+  </w:num>
+  <w:num w:numId="19" w16cid:durableId="912937498">
+    <w:abstractNumId w:val="4"/>
+  </w:num>
+  <w:num w:numId="20" w16cid:durableId="326982574">
+    <w:abstractNumId w:val="22"/>
+  </w:num>
+  <w:num w:numId="21" w16cid:durableId="1750038043">
     <w:abstractNumId w:val="7"/>
   </w:num>
-  <w:num w:numId="14" w16cid:durableId="1296183547">
+  <w:num w:numId="22" w16cid:durableId="1412237522">
+    <w:abstractNumId w:val="19"/>
+  </w:num>
+  <w:num w:numId="23" w16cid:durableId="1940790860">
+    <w:abstractNumId w:val="21"/>
+  </w:num>
+  <w:num w:numId="24" w16cid:durableId="2009793600">
     <w:abstractNumId w:val="12"/>
   </w:num>
-  <w:num w:numId="15" w16cid:durableId="1206141822">
-    <w:abstractNumId w:val="17"/>
+  <w:num w:numId="25" w16cid:durableId="820266724">
+    <w:abstractNumId w:val="1"/>
   </w:num>
-  <w:num w:numId="16" w16cid:durableId="238633436">
-    <w:abstractNumId w:val="6"/>
-  </w:num>
-  <w:num w:numId="17" w16cid:durableId="1832870398">
-    <w:abstractNumId w:val="9"/>
-  </w:num>
-  <w:num w:numId="18" w16cid:durableId="246185572">
-    <w:abstractNumId w:val="8"/>
-  </w:num>
-  <w:num w:numId="19" w16cid:durableId="912937498">
+  <w:num w:numId="26" w16cid:durableId="1851486251">
     <w:abstractNumId w:val="2"/>
-  </w:num>
-  <w:num w:numId="20" w16cid:durableId="326982574">
-    <w:abstractNumId w:val="18"/>
-  </w:num>
-  <w:num w:numId="21" w16cid:durableId="1750038043">
-    <w:abstractNumId w:val="5"/>
-  </w:num>
-  <w:num w:numId="22" w16cid:durableId="1412237522">
-    <w:abstractNumId w:val="16"/>
   </w:num>
 </w:numbering>
 </file>
 
 <file path=word/styles.xml><?xml version="1.0" encoding="utf-8"?>
-<w:styles xmlns:mc="http://schemas.openxmlformats.org/markup-compatibility/2006" xmlns:r="http://schemas.openxmlformats.org/officeDocument/2006/relationships" xmlns:w="http://schemas.openxmlformats.org/wordprocessingml/2006/main" xmlns:w14="http://schemas.microsoft.com/office/word/2010/wordml" xmlns:w15="http://schemas.microsoft.com/office/word/2012/wordml" xmlns:w16cex="http://schemas.microsoft.com/office/word/2018/wordml/cex" xmlns:w16cid="http://schemas.microsoft.com/office/word/2016/wordml/cid" xmlns:w16="http://schemas.microsoft.com/office/word/2018/wordml" xmlns:w16sdtdh="http://schemas.microsoft.com/office/word/2020/wordml/sdtdatahash" xmlns:w16se="http://schemas.microsoft.com/office/word/2015/wordml/symex" mc:Ignorable="w14 w15 w16se w16cid w16 w16cex w16sdtdh">
+<w:styles xmlns:mc="http://schemas.openxmlformats.org/markup-compatibility/2006" xmlns:r="http://schemas.openxmlformats.org/officeDocument/2006/relationships" xmlns:w="http://schemas.openxmlformats.org/wordprocessingml/2006/main" xmlns:w14="http://schemas.microsoft.com/office/word/2010/wordml" xmlns:w15="http://schemas.microsoft.com/office/word/2012/wordml" xmlns:w16cex="http://schemas.microsoft.com/office/word/2018/wordml/cex" xmlns:w16cid="http://schemas.microsoft.com/office/word/2016/wordml/cid" xmlns:w16="http://schemas.microsoft.com/office/word/2018/wordml" xmlns:w16du="http://schemas.microsoft.com/office/word/2023/wordml/word16du" xmlns:w16sdtdh="http://schemas.microsoft.com/office/word/2020/wordml/sdtdatahash" xmlns:w16se="http://schemas.microsoft.com/office/word/2015/wordml/symex" mc:Ignorable="w14 w15 w16se w16cid w16 w16cex w16sdtdh w16du">
   <w:docDefaults>
     <w:rPrDefault>
       <w:rPr>
@@ -20497,6 +21202,32 @@
 </file>
 
 <file path=customXml/item1.xml><?xml version="1.0" encoding="utf-8"?>
+<p:properties xmlns:p="http://schemas.microsoft.com/office/2006/metadata/properties" xmlns:xsi="http://www.w3.org/2001/XMLSchema-instance" xmlns:pc="http://schemas.microsoft.com/office/infopath/2007/PartnerControls">
+  <documentManagement>
+    <TaxCatchAll xmlns="cb45339b-ced9-4d0d-8f64-77573914d53b" xsi:nil="true"/>
+    <lcf76f155ced4ddcb4097134ff3c332f xmlns="43a3ca16-9c26-4813-b83f-4aec9927b43f">
+      <Terms xmlns="http://schemas.microsoft.com/office/infopath/2007/PartnerControls"/>
+    </lcf76f155ced4ddcb4097134ff3c332f>
+  </documentManagement>
+</p:properties>
+</file>
+
+<file path=customXml/item2.xml><?xml version="1.0" encoding="utf-8"?>
+<?mso-contentType ?>
+<FormTemplates xmlns="http://schemas.microsoft.com/sharepoint/v3/contenttype/forms">
+  <Display>DocumentLibraryForm</Display>
+  <Edit>DocumentLibraryForm</Edit>
+  <New>DocumentLibraryForm</New>
+</FormTemplates>
+</file>
+
+<file path=customXml/item3.xml><?xml version="1.0" encoding="utf-8"?>
+<go:gDocsCustomXmlDataStorage xmlns:go="http://customooxmlschemas.google.com/" xmlns:r="http://schemas.openxmlformats.org/officeDocument/2006/relationships">
+  <go:docsCustomData xmlns:go="http://customooxmlschemas.google.com/" roundtripDataSignature="AMtx7mixAm6ZRzliqer/FztxLogYnoor6g==">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</go:docsCustomData>
+</go:gDocsCustomXmlDataStorage>
+</file>
+
+<file path=customXml/item4.xml><?xml version="1.0" encoding="utf-8"?>
 <ct:contentTypeSchema xmlns:ct="http://schemas.microsoft.com/office/2006/metadata/contentType" xmlns:ma="http://schemas.microsoft.com/office/2006/metadata/properties/metaAttributes" ct:_="" ma:_="" ma:contentTypeName="Documento" ma:contentTypeID="0x01010049282E1EDBE9234EA9E6D38F720E265F" ma:contentTypeVersion="15" ma:contentTypeDescription="Crear nuevo documento." ma:contentTypeScope="" ma:versionID="b31c7aa9eaf043a08b87120b3c4916e3">
   <xsd:schema xmlns:xsd="http://www.w3.org/2001/XMLSchema" xmlns:xs="http://www.w3.org/2001/XMLSchema" xmlns:p="http://schemas.microsoft.com/office/2006/metadata/properties" xmlns:ns2="cb45339b-ced9-4d0d-8f64-77573914d53b" xmlns:ns3="43a3ca16-9c26-4813-b83f-4aec9927b43f" targetNamespace="http://schemas.microsoft.com/office/2006/metadata/properties" ma:root="true" ma:fieldsID="3533d065b04d75c457075bc55f1f5315" ns2:_="" ns3:_="">
     <xsd:import namespace="cb45339b-ced9-4d0d-8f64-77573914d53b"/>
@@ -20731,33 +21462,35 @@
 </ct:contentTypeSchema>
 </file>
 
-<file path=customXml/item2.xml><?xml version="1.0" encoding="utf-8"?>
-<go:gDocsCustomXmlDataStorage xmlns:go="http://customooxmlschemas.google.com/" xmlns:r="http://schemas.openxmlformats.org/officeDocument/2006/relationships">
-  <go:docsCustomData xmlns:go="http://customooxmlschemas.google.com/" roundtripDataSignature="AMtx7mixAm6ZRzliqer/FztxLogYnoor6g==">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</go:docsCustomData>
-</go:gDocsCustomXmlDataStorage>
+<file path=customXml/itemProps1.xml><?xml version="1.0" encoding="utf-8"?>
+<ds:datastoreItem xmlns:ds="http://schemas.openxmlformats.org/officeDocument/2006/customXml" ds:itemID="{A6493BEC-5F2E-4D4E-AF0F-47C2BEB4FBB9}">
+  <ds:schemaRefs>
+    <ds:schemaRef ds:uri="http://schemas.microsoft.com/office/2006/metadata/properties"/>
+    <ds:schemaRef ds:uri="http://schemas.microsoft.com/office/infopath/2007/PartnerControls"/>
+    <ds:schemaRef ds:uri="cb45339b-ced9-4d0d-8f64-77573914d53b"/>
+    <ds:schemaRef ds:uri="43a3ca16-9c26-4813-b83f-4aec9927b43f"/>
+  </ds:schemaRefs>
+</ds:datastoreItem>
 </file>
 
-<file path=customXml/item3.xml><?xml version="1.0" encoding="utf-8"?>
-<?mso-contentType ?>
-<FormTemplates xmlns="http://schemas.microsoft.com/sharepoint/v3/contenttype/forms">
-  <Display>DocumentLibraryForm</Display>
-  <Edit>DocumentLibraryForm</Edit>
-  <New>DocumentLibraryForm</New>
-</FormTemplates>
+<file path=customXml/itemProps2.xml><?xml version="1.0" encoding="utf-8"?>
+<ds:datastoreItem xmlns:ds="http://schemas.openxmlformats.org/officeDocument/2006/customXml" ds:itemID="{9262F981-5F07-41DC-B821-3624273DE264}">
+  <ds:schemaRefs>
+    <ds:schemaRef ds:uri="http://schemas.microsoft.com/sharepoint/v3/contenttype/forms"/>
+  </ds:schemaRefs>
+</ds:datastoreItem>
 </file>
 
-<file path=customXml/item4.xml><?xml version="1.0" encoding="utf-8"?>
-<p:properties xmlns:p="http://schemas.microsoft.com/office/2006/metadata/properties" xmlns:xsi="http://www.w3.org/2001/XMLSchema-instance" xmlns:pc="http://schemas.microsoft.com/office/infopath/2007/PartnerControls">
-  <documentManagement>
-    <TaxCatchAll xmlns="cb45339b-ced9-4d0d-8f64-77573914d53b" xsi:nil="true"/>
-    <lcf76f155ced4ddcb4097134ff3c332f xmlns="43a3ca16-9c26-4813-b83f-4aec9927b43f">
-      <Terms xmlns="http://schemas.microsoft.com/office/infopath/2007/PartnerControls"/>
-    </lcf76f155ced4ddcb4097134ff3c332f>
-  </documentManagement>
-</p:properties>
+<file path=customXml/itemProps3.xml><?xml version="1.0" encoding="utf-8"?>
+<ds:datastoreItem xmlns:ds="http://schemas.openxmlformats.org/officeDocument/2006/customXml" ds:itemID="{11111111-1234-1234-1234-123412341234}">
+  <ds:schemaRefs>
+    <ds:schemaRef ds:uri="http://customooxmlschemas.google.com/"/>
+    <ds:schemaRef ds:uri="http://schemas.openxmlformats.org/officeDocument/2006/relationships"/>
+  </ds:schemaRefs>
+</ds:datastoreItem>
 </file>
 
-<file path=customXml/itemProps1.xml><?xml version="1.0" encoding="utf-8"?>
+<file path=customXml/itemProps4.xml><?xml version="1.0" encoding="utf-8"?>
 <ds:datastoreItem xmlns:ds="http://schemas.openxmlformats.org/officeDocument/2006/customXml" ds:itemID="{181B6B07-6DF4-40D5-A3E1-0774FEFE200F}">
   <ds:schemaRefs>
     <ds:schemaRef ds:uri="http://schemas.microsoft.com/office/2006/metadata/contentType"/>
@@ -20774,32 +21507,4 @@
     <ds:schemaRef ds:uri="http://schemas.microsoft.com/internal/obd"/>
   </ds:schemaRefs>
 </ds:datastoreItem>
-</file>
-
-<file path=customXml/itemProps2.xml><?xml version="1.0" encoding="utf-8"?>
-<ds:datastoreItem xmlns:ds="http://schemas.openxmlformats.org/officeDocument/2006/customXml" ds:itemID="{11111111-1234-1234-1234-123412341234}">
-  <ds:schemaRefs>
-    <ds:schemaRef ds:uri="http://customooxmlschemas.google.com/"/>
-    <ds:schemaRef ds:uri="http://schemas.openxmlformats.org/officeDocument/2006/relationships"/>
-  </ds:schemaRefs>
-</ds:datastoreItem>
-</file>
-
-<file path=customXml/itemProps3.xml><?xml version="1.0" encoding="utf-8"?>
-<ds:datastoreItem xmlns:ds="http://schemas.openxmlformats.org/officeDocument/2006/customXml" ds:itemID="{9262F981-5F07-41DC-B821-3624273DE264}">
-  <ds:schemaRefs>
-    <ds:schemaRef ds:uri="http://schemas.microsoft.com/sharepoint/v3/contenttype/forms"/>
-  </ds:schemaRefs>
-</ds:datastoreItem>
-</file>
-
-<file path=customXml/itemProps4.xml><?xml version="1.0" encoding="utf-8"?>
-<ds:datastoreItem xmlns:ds="http://schemas.openxmlformats.org/officeDocument/2006/customXml" ds:itemID="{A6493BEC-5F2E-4D4E-AF0F-47C2BEB4FBB9}">
-  <ds:schemaRefs>
-    <ds:schemaRef ds:uri="http://schemas.microsoft.com/office/2006/metadata/properties"/>
-    <ds:schemaRef ds:uri="http://schemas.microsoft.com/office/infopath/2007/PartnerControls"/>
-    <ds:schemaRef ds:uri="cb45339b-ced9-4d0d-8f64-77573914d53b"/>
-    <ds:schemaRef ds:uri="43a3ca16-9c26-4813-b83f-4aec9927b43f"/>
-  </ds:schemaRefs>
-</ds:datastoreItem>
 </file>